--- a/products/manuscript/CDV_Manuscript_19---Revision1.docx
+++ b/products/manuscript/CDV_Manuscript_19---Revision1.docx
@@ -129,7 +129,7 @@
         <w:pStyle w:val="Date"/>
       </w:pPr>
       <w:r>
-        <w:t xml:space="preserve">2020-06-14</w:t>
+        <w:t xml:space="preserve">2020-08-13</w:t>
       </w:r>
     </w:p>
     <w:p>
@@ -608,363 +608,6 @@
     </w:p>
     <w:p>
       <w:pPr>
-        <w:pStyle w:val="Heading2"/>
-      </w:pPr>
-      <w:bookmarkStart w:id="25" w:name="methods"/>
-      <w:r>
-        <w:t xml:space="preserve">Methods</w:t>
-      </w:r>
-      <w:bookmarkEnd w:id="25"/>
-    </w:p>
-    <w:p>
-      <w:pPr>
-        <w:pStyle w:val="Heading3"/>
-      </w:pPr>
-      <w:bookmarkStart w:id="26" w:name="data-acquisition"/>
-      <w:r>
-        <w:t xml:space="preserve">Data acquisition</w:t>
-      </w:r>
-      <w:bookmarkEnd w:id="26"/>
-    </w:p>
-    <w:p>
-      <w:pPr>
-        <w:pStyle w:val="FirstParagraph"/>
-      </w:pPr>
-      <w:r>
-        <w:t xml:space="preserve">Data of animals brought to SCWDS between 1975 and 2019, which were diagnosed as having CDV at post-mortem examination. Cases were identified as CDV by fluorescent antibody testing and/or histologic diagnosis of characteristic lesions. Species, date of submission, county of origin, and sex were noted. This data was provided by SCWDS. Census and county land area data for Georgia was accessed and downloaded from</w:t>
-      </w:r>
-      <w:r>
-        <w:t xml:space="preserve"> </w:t>
-      </w:r>
-      <w:hyperlink r:id="rId24">
-        <w:r>
-          <w:rPr>
-            <w:rStyle w:val="Hyperlink"/>
-          </w:rPr>
-          <w:t xml:space="preserve">census.gov</w:t>
-        </w:r>
-      </w:hyperlink>
-      <w:r>
-        <w:t xml:space="preserve">.</w:t>
-      </w:r>
-    </w:p>
-    <w:p>
-      <w:pPr>
-        <w:pStyle w:val="Heading3"/>
-      </w:pPr>
-      <w:bookmarkStart w:id="27" w:name="overview-of-data"/>
-      <w:r>
-        <w:t xml:space="preserve">Overview of Data</w:t>
-      </w:r>
-      <w:bookmarkEnd w:id="27"/>
-    </w:p>
-    <w:p>
-      <w:pPr>
-        <w:pStyle w:val="FirstParagraph"/>
-      </w:pPr>
-      <w:r>
-        <w:t xml:space="preserve">CDV case data contained the following variables; Case number, State, county, area, Sex, Species, Age and collection year. Additional data including specific collection dates was also used from a separate spread sheet for the time series analysis. The census data contained human population, land area and population density data for each county in the state of Georgia.</w:t>
-      </w:r>
-    </w:p>
-    <w:p>
-      <w:pPr>
-        <w:pStyle w:val="Heading3"/>
-      </w:pPr>
-      <w:bookmarkStart w:id="28" w:name="data-import-and-cleaning"/>
-      <w:r>
-        <w:t xml:space="preserve">Data import and cleaning</w:t>
-      </w:r>
-      <w:bookmarkEnd w:id="28"/>
-    </w:p>
-    <w:p>
-      <w:pPr>
-        <w:pStyle w:val="FirstParagraph"/>
-      </w:pPr>
-      <w:r>
-        <w:t xml:space="preserve">Data was imported into R Studio and cleaned to correct data entry errors and missing data. Detailed description of data analysis and cleaning is contained in the processing scripts within the</w:t>
-      </w:r>
-      <w:r>
-        <w:t xml:space="preserve"> </w:t>
-      </w:r>
-      <w:hyperlink r:id="rId29">
-        <w:r>
-          <w:rPr>
-            <w:rStyle w:val="Hyperlink"/>
-          </w:rPr>
-          <w:t xml:space="preserve">project repository</w:t>
-        </w:r>
-      </w:hyperlink>
-      <w:r>
-        <w:t xml:space="preserve"> </w:t>
-      </w:r>
-      <w:r>
-        <w:t xml:space="preserve">in the processing_code subfolder.</w:t>
-      </w:r>
-    </w:p>
-    <w:p>
-      <w:pPr>
-        <w:pStyle w:val="Heading3"/>
-      </w:pPr>
-      <w:bookmarkStart w:id="30" w:name="exploratory-analysis"/>
-      <w:r>
-        <w:t xml:space="preserve">Exploratory Analysis</w:t>
-      </w:r>
-      <w:bookmarkEnd w:id="30"/>
-    </w:p>
-    <w:p>
-      <w:pPr>
-        <w:pStyle w:val="FirstParagraph"/>
-      </w:pPr>
-      <w:r>
-        <w:t xml:space="preserve">All analyses were conducted in the Program R Studio version 3.5.3. The extent of exploratory analysis performed is outlined in the</w:t>
-      </w:r>
-      <w:r>
-        <w:t xml:space="preserve"> </w:t>
-      </w:r>
-      <w:r>
-        <w:t xml:space="preserve">“</w:t>
-      </w:r>
-      <w:r>
-        <w:t xml:space="preserve">CDV19_Exploration</w:t>
-      </w:r>
-      <w:r>
-        <w:t xml:space="preserve">”</w:t>
-      </w:r>
-      <w:r>
-        <w:t xml:space="preserve"> </w:t>
-      </w:r>
-      <w:r>
-        <w:t xml:space="preserve">file within the project repository.</w:t>
-      </w:r>
-    </w:p>
-    <w:p>
-      <w:pPr>
-        <w:pStyle w:val="Heading3"/>
-      </w:pPr>
-      <w:bookmarkStart w:id="31" w:name="mapping"/>
-      <w:r>
-        <w:t xml:space="preserve">Mapping</w:t>
-      </w:r>
-      <w:bookmarkEnd w:id="31"/>
-    </w:p>
-    <w:p>
-      <w:pPr>
-        <w:pStyle w:val="FirstParagraph"/>
-      </w:pPr>
-      <w:r>
-        <w:t xml:space="preserve">Mapping data for US states and Georgia counties is available through the</w:t>
-      </w:r>
-      <w:r>
-        <w:t xml:space="preserve"> </w:t>
-      </w:r>
-      <w:hyperlink r:id="rId32">
-        <w:r>
-          <w:rPr>
-            <w:rStyle w:val="Hyperlink"/>
-          </w:rPr>
-          <w:t xml:space="preserve">ggplot2</w:t>
-        </w:r>
-      </w:hyperlink>
-      <w:r>
-        <w:t xml:space="preserve"> </w:t>
-      </w:r>
-      <w:r>
-        <w:t xml:space="preserve">(Wickham, 2016)</w:t>
-      </w:r>
-      <w:r>
-        <w:t xml:space="preserve"> </w:t>
-      </w:r>
-      <w:r>
-        <w:t xml:space="preserve">package. As the CDV data only contained county level location information, county centroid coordinates were used for plotting case points.</w:t>
-      </w:r>
-    </w:p>
-    <w:p>
-      <w:pPr>
-        <w:pStyle w:val="BodyText"/>
-      </w:pPr>
-      <w:r>
-        <w:t xml:space="preserve">Analysis of spatial spread of cases in Georgia was done using the</w:t>
-      </w:r>
-      <w:r>
-        <w:t xml:space="preserve"> </w:t>
-      </w:r>
-      <w:hyperlink r:id="rId33">
-        <w:r>
-          <w:rPr>
-            <w:rStyle w:val="Hyperlink"/>
-          </w:rPr>
-          <w:t xml:space="preserve">spatstat</w:t>
-        </w:r>
-      </w:hyperlink>
-      <w:r>
-        <w:t xml:space="preserve"> </w:t>
-      </w:r>
-      <w:r>
-        <w:t xml:space="preserve">package.</w:t>
-      </w:r>
-      <w:r>
-        <w:t xml:space="preserve">(A. Baddeley &amp; R.Turner., 2015)</w:t>
-      </w:r>
-      <w:r>
-        <w:t xml:space="preserve"> </w:t>
-      </w:r>
-      <w:r>
-        <w:t xml:space="preserve">Analysis of the level of clustering of cases was done using Ripley’s K analysis. Ripley’s K looks at the level of randomness of spatial points. It analyses whether a point is more or less likely to be near another point than to a randomly plotted point.</w:t>
-      </w:r>
-    </w:p>
-    <w:p>
-      <w:pPr>
-        <w:pStyle w:val="Heading3"/>
-      </w:pPr>
-      <w:bookmarkStart w:id="34" w:name="time-series-analysis"/>
-      <w:r>
-        <w:t xml:space="preserve">Time Series Analysis</w:t>
-      </w:r>
-      <w:bookmarkEnd w:id="34"/>
-    </w:p>
-    <w:p>
-      <w:pPr>
-        <w:pStyle w:val="FirstParagraph"/>
-      </w:pPr>
-      <w:r>
-        <w:t xml:space="preserve">Time series analysis and ARIMA model construction was conducted using the</w:t>
-      </w:r>
-      <w:r>
-        <w:t xml:space="preserve"> </w:t>
-      </w:r>
-      <w:r>
-        <w:t xml:space="preserve">“</w:t>
-      </w:r>
-      <w:r>
-        <w:t xml:space="preserve">fpp2</w:t>
-      </w:r>
-      <w:r>
-        <w:t xml:space="preserve">”</w:t>
-      </w:r>
-      <w:r>
-        <w:t xml:space="preserve"> </w:t>
-      </w:r>
-      <w:r>
-        <w:t xml:space="preserve">package from</w:t>
-      </w:r>
-      <w:r>
-        <w:t xml:space="preserve"> </w:t>
-      </w:r>
-      <w:hyperlink r:id="rId35">
-        <w:r>
-          <w:rPr>
-            <w:rStyle w:val="Hyperlink"/>
-          </w:rPr>
-          <w:t xml:space="preserve">Forecasting: principles and practice, Hyndman &amp; Athanasopoulos</w:t>
-        </w:r>
-      </w:hyperlink>
-      <w:r>
-        <w:t xml:space="preserve">.</w:t>
-      </w:r>
-      <w:r>
-        <w:t xml:space="preserve">(Hyndman, R.J., &amp; Athanasopoulos, 2018)</w:t>
-      </w:r>
-    </w:p>
-    <w:p>
-      <w:pPr>
-        <w:pStyle w:val="BodyText"/>
-      </w:pPr>
-      <w:r>
-        <w:t xml:space="preserve">The three components of an ARIMA model are; auto-regression, differencing and the moving average. These translate as; autoregression uses previous data in the time series from</w:t>
-      </w:r>
-      <w:r>
-        <w:t xml:space="preserve"> </w:t>
-      </w:r>
-      <w:r>
-        <w:rPr>
-          <w:i/>
-        </w:rPr>
-        <w:t xml:space="preserve">n</w:t>
-      </w:r>
-      <w:r>
-        <w:t xml:space="preserve"> </w:t>
-      </w:r>
-      <w:r>
-        <w:t xml:space="preserve">number of time points previously to predict future data, differencing computes the difference between observations in non-stationary data to remove the influence of trends or seasonality and the moving average uses the past forecast errors in the model to make future predictions. In addition to these basic components of the ARIMA model, lagged predictors were also included in model building. In the case of the raccoon predictive model the lagged predictors were current and past gray fox cases (up to three months previously) and vice versa for the gray fox model.</w:t>
-      </w:r>
-    </w:p>
-    <w:p>
-      <w:pPr>
-        <w:pStyle w:val="BodyText"/>
-      </w:pPr>
-      <w:r>
-        <w:t xml:space="preserve">For time series analysis the data was pooled into raccoon or gray fox cases per month from April 1975-December 2019, for the whole state of Georgia.</w:t>
-      </w:r>
-      <w:r>
-        <w:t xml:space="preserve"> </w:t>
-      </w:r>
-      <w:r>
-        <w:t xml:space="preserve">For training and testing of the ARIMA models for predicting raccoon and gray fox cases per month, the sequence of months from April 1975-December 2019, a total of 524 time points, was divided at into the training set, up to n=423 ie. July 2011, and the testing set from n=423 to n=524, ie. August 2011-December 2019.</w:t>
-      </w:r>
-      <w:r>
-        <w:t xml:space="preserve"> </w:t>
-      </w:r>
-      <w:r>
-        <w:t xml:space="preserve">The stationarity of the time series were confirmed using both the augmented Dickey–Fuller test (ADF-test) and the Kwiatkowski–Phillips–Schmidt–Shin test (KPSS-test), suggesting no overall trends or seasonality in the data. AutoARIMA analysis was performed on the time series using the</w:t>
-      </w:r>
-      <w:r>
-        <w:t xml:space="preserve"> </w:t>
-      </w:r>
-      <w:r>
-        <w:rPr>
-          <w:i/>
-        </w:rPr>
-        <w:t xml:space="preserve">forecast</w:t>
-      </w:r>
-      <w:r>
-        <w:t xml:space="preserve"> </w:t>
-      </w:r>
-      <w:r>
-        <w:t xml:space="preserve">package.</w:t>
-      </w:r>
-    </w:p>
-    <w:p>
-      <w:pPr>
-        <w:pStyle w:val="Heading2"/>
-      </w:pPr>
-      <w:bookmarkStart w:id="36" w:name="results"/>
-      <w:r>
-        <w:t xml:space="preserve">Results</w:t>
-      </w:r>
-      <w:bookmarkEnd w:id="36"/>
-    </w:p>
-    <w:p>
-      <w:pPr>
-        <w:pStyle w:val="Heading3"/>
-      </w:pPr>
-      <w:bookmarkStart w:id="37" w:name="data-exploration"/>
-      <w:r>
-        <w:t xml:space="preserve">Data Exploration</w:t>
-      </w:r>
-      <w:bookmarkEnd w:id="37"/>
-    </w:p>
-    <w:p>
-      <w:pPr>
-        <w:pStyle w:val="FirstParagraph"/>
-      </w:pPr>
-      <w:r>
-        <w:t xml:space="preserve">Initial probing of the data set revealed the vast majority of cases to be submitted from the state of Georgia. The other feature is that almost all of the submitted cases are raccoons or gray foxes.</w:t>
-      </w:r>
-      <w:r>
-        <w:t xml:space="preserve"> </w:t>
-      </w:r>
-      <w:r>
-        <w:t xml:space="preserve">From this point, data exploration and analysis will focus only on gray foxes and raccoons in the state of Georgia as this compromises the majority of cases.</w:t>
-      </w:r>
-      <w:r>
-        <w:t xml:space="preserve"> </w:t>
-      </w:r>
-      <w:r>
-        <w:t xml:space="preserve">Figures from the exploartory analysis are included in the Supplementary Materials.</w:t>
-      </w:r>
-    </w:p>
-    <w:p>
-      <w:pPr>
         <w:pStyle w:val="CaptionedFigure"/>
       </w:pPr>
       <w:r>
@@ -972,18 +615,18 @@
           <wp:inline>
             <wp:extent cx="5334000" cy="3292592"/>
             <wp:effectExtent b="0" l="0" r="0" t="0"/>
-            <wp:docPr descr="Figure 1: Figure 1: Raccoon and Gray Fox cases in Georgia presented to SCWDS, 1975-2019." title="" id="1" name="Picture"/>
+            <wp:docPr descr="Figure 1: Figure 3:Number of CDV cases per species submitted to SCWDS, 1975-2013" title="" id="1" name="Picture"/>
             <a:graphic>
               <a:graphicData uri="http://schemas.openxmlformats.org/drawingml/2006/picture">
                 <pic:pic>
                   <pic:nvPicPr>
-                    <pic:cNvPr descr="C:/Users/jjw_t/Desktop/PhD/CDV/CDVGA_Project_JJW/results/Figures_new/RacFox_year19.png" id="0" name="Picture"/>
+                    <pic:cNvPr descr="C:/Users/jjw_t/Desktop/PhD/CDV/CDVGA_Project_JJW/results/Figures_new/Species_freq19.png" id="0" name="Picture"/>
                     <pic:cNvPicPr>
                       <a:picLocks noChangeArrowheads="1" noChangeAspect="1"/>
                     </pic:cNvPicPr>
                   </pic:nvPicPr>
                   <pic:blipFill>
-                    <a:blip r:embed="rId38"/>
+                    <a:blip r:embed="rId25"/>
                     <a:stretch>
                       <a:fillRect/>
                     </a:stretch>
@@ -1024,7 +667,179 @@
         <w:rPr>
           <w:b/>
         </w:rPr>
-        <w:t xml:space="preserve">Figure 1: Raccoon and Gray Fox cases in Georgia presented to SCWDS, 1975-2019.</w:t>
+        <w:t xml:space="preserve">Figure 3:Number of CDV cases per species submitted to SCWDS, 1975-2013</w:t>
+      </w:r>
+    </w:p>
+    <w:p>
+      <w:pPr>
+        <w:pStyle w:val="Heading2"/>
+      </w:pPr>
+      <w:bookmarkStart w:id="26" w:name="methods"/>
+      <w:r>
+        <w:t xml:space="preserve">Methods</w:t>
+      </w:r>
+      <w:bookmarkEnd w:id="26"/>
+    </w:p>
+    <w:p>
+      <w:pPr>
+        <w:pStyle w:val="Heading3"/>
+      </w:pPr>
+      <w:bookmarkStart w:id="27" w:name="data-acquisition"/>
+      <w:r>
+        <w:t xml:space="preserve">Data acquisition</w:t>
+      </w:r>
+      <w:bookmarkEnd w:id="27"/>
+    </w:p>
+    <w:p>
+      <w:pPr>
+        <w:pStyle w:val="FirstParagraph"/>
+      </w:pPr>
+      <w:r>
+        <w:t xml:space="preserve">Data of animals brought to SCWDS between 1975 and 2019, which were diagnosed as having CDV at post-mortem examination. Cases were identified as CDV by fluorescent antibody testing and/or histologic diagnosis of characteristic lesions. Species, date of submission, county of origin, and sex were noted. This data was provided by SCWDS. Census and county land area data for Georgia was accessed and downloaded from</w:t>
+      </w:r>
+      <w:r>
+        <w:t xml:space="preserve"> </w:t>
+      </w:r>
+      <w:hyperlink r:id="rId24">
+        <w:r>
+          <w:rPr>
+            <w:rStyle w:val="Hyperlink"/>
+          </w:rPr>
+          <w:t xml:space="preserve">census.gov</w:t>
+        </w:r>
+      </w:hyperlink>
+      <w:r>
+        <w:t xml:space="preserve">.</w:t>
+      </w:r>
+    </w:p>
+    <w:p>
+      <w:pPr>
+        <w:pStyle w:val="Heading3"/>
+      </w:pPr>
+      <w:bookmarkStart w:id="28" w:name="overview-of-data"/>
+      <w:r>
+        <w:t xml:space="preserve">Overview of Data</w:t>
+      </w:r>
+      <w:bookmarkEnd w:id="28"/>
+    </w:p>
+    <w:p>
+      <w:pPr>
+        <w:pStyle w:val="FirstParagraph"/>
+      </w:pPr>
+      <w:r>
+        <w:t xml:space="preserve">CDV case data contained the following variables; Case number, State, county, area, Sex, Species, Age and collection year. Additional data including specific collection dates was also used from a separate spread sheet for the time series analysis. The census data contained human population, land area and population density data for each county in the state of Georgia.</w:t>
+      </w:r>
+    </w:p>
+    <w:p>
+      <w:pPr>
+        <w:pStyle w:val="Heading3"/>
+      </w:pPr>
+      <w:bookmarkStart w:id="29" w:name="data-import-and-cleaning"/>
+      <w:r>
+        <w:t xml:space="preserve">Data import and cleaning</w:t>
+      </w:r>
+      <w:bookmarkEnd w:id="29"/>
+    </w:p>
+    <w:p>
+      <w:pPr>
+        <w:pStyle w:val="FirstParagraph"/>
+      </w:pPr>
+      <w:r>
+        <w:t xml:space="preserve">Data was imported into R Studio and cleaned to correct data entry errors and missing data. Detailed description of data analysis and cleaning is contained in the processing scripts within the</w:t>
+      </w:r>
+      <w:r>
+        <w:t xml:space="preserve"> </w:t>
+      </w:r>
+      <w:hyperlink r:id="rId30">
+        <w:r>
+          <w:rPr>
+            <w:rStyle w:val="Hyperlink"/>
+          </w:rPr>
+          <w:t xml:space="preserve">project repository</w:t>
+        </w:r>
+      </w:hyperlink>
+      <w:r>
+        <w:t xml:space="preserve"> </w:t>
+      </w:r>
+      <w:r>
+        <w:t xml:space="preserve">in the processing_code subfolder.</w:t>
+      </w:r>
+    </w:p>
+    <w:p>
+      <w:pPr>
+        <w:pStyle w:val="Heading3"/>
+      </w:pPr>
+      <w:bookmarkStart w:id="31" w:name="exploratory-analysis"/>
+      <w:r>
+        <w:t xml:space="preserve">Exploratory Analysis</w:t>
+      </w:r>
+      <w:bookmarkEnd w:id="31"/>
+    </w:p>
+    <w:p>
+      <w:pPr>
+        <w:pStyle w:val="FirstParagraph"/>
+      </w:pPr>
+      <w:r>
+        <w:t xml:space="preserve">All analyses were conducted in the Program R Studio version 3.5.3. The extent of exploratory analysis performed is outlined in the</w:t>
+      </w:r>
+      <w:r>
+        <w:t xml:space="preserve"> </w:t>
+      </w:r>
+      <w:r>
+        <w:t xml:space="preserve">“</w:t>
+      </w:r>
+      <w:r>
+        <w:t xml:space="preserve">CDV19_Exploration</w:t>
+      </w:r>
+      <w:r>
+        <w:t xml:space="preserve">”</w:t>
+      </w:r>
+      <w:r>
+        <w:t xml:space="preserve"> </w:t>
+      </w:r>
+      <w:r>
+        <w:t xml:space="preserve">file within the project repository.</w:t>
+      </w:r>
+    </w:p>
+    <w:p>
+      <w:pPr>
+        <w:pStyle w:val="Heading3"/>
+      </w:pPr>
+      <w:bookmarkStart w:id="32" w:name="mapping"/>
+      <w:r>
+        <w:t xml:space="preserve">Mapping</w:t>
+      </w:r>
+      <w:bookmarkEnd w:id="32"/>
+    </w:p>
+    <w:p>
+      <w:pPr>
+        <w:pStyle w:val="FirstParagraph"/>
+      </w:pPr>
+      <w:r>
+        <w:t xml:space="preserve">Mapping data for US states and Georgia counties is available through the</w:t>
+      </w:r>
+      <w:r>
+        <w:t xml:space="preserve"> </w:t>
+      </w:r>
+      <w:hyperlink r:id="rId33">
+        <w:r>
+          <w:rPr>
+            <w:rStyle w:val="Hyperlink"/>
+          </w:rPr>
+          <w:t xml:space="preserve">ggplot2</w:t>
+        </w:r>
+      </w:hyperlink>
+      <w:r>
+        <w:t xml:space="preserve"> </w:t>
+      </w:r>
+      <w:r>
+        <w:t xml:space="preserve">(Wickham, 2016)</w:t>
+      </w:r>
+      <w:r>
+        <w:t xml:space="preserve"> </w:t>
+      </w:r>
+      <w:r>
+        <w:t xml:space="preserve">package. As the CDV data only contained county level location information, county centroid coordinates were used for plotting case points.</w:t>
       </w:r>
     </w:p>
     <w:p>
@@ -1032,10 +847,184 @@
         <w:pStyle w:val="BodyText"/>
       </w:pPr>
       <w:r>
-        <w:rPr>
-          <w:i/>
-        </w:rPr>
-        <w:t xml:space="preserve">Raccoon and gray foxes cases between 1975 and 2019 showed significant fluctuation with the 1980s having the greatest case numbers per year for both species. There were only four years in which the number of diagnosed gray fox cases exceeded the number of raccoon cases.</w:t>
+        <w:t xml:space="preserve">Analysis of spatial spread of cases in Georgia was done using the</w:t>
+      </w:r>
+      <w:r>
+        <w:t xml:space="preserve"> </w:t>
+      </w:r>
+      <w:hyperlink r:id="rId34">
+        <w:r>
+          <w:rPr>
+            <w:rStyle w:val="Hyperlink"/>
+          </w:rPr>
+          <w:t xml:space="preserve">spatstat</w:t>
+        </w:r>
+      </w:hyperlink>
+      <w:r>
+        <w:t xml:space="preserve"> </w:t>
+      </w:r>
+      <w:r>
+        <w:t xml:space="preserve">package.</w:t>
+      </w:r>
+      <w:r>
+        <w:t xml:space="preserve">(A. Baddeley &amp; R.Turner., 2015)</w:t>
+      </w:r>
+      <w:r>
+        <w:t xml:space="preserve"> </w:t>
+      </w:r>
+      <w:r>
+        <w:t xml:space="preserve">Analysis of the level of clustering of cases was done using Ripley’s K analysis. Ripley’s K looks at the level of randomness of spatial points. It analyses whether a point is more or less likely to be near another point than to a randomly plotted point.</w:t>
+      </w:r>
+    </w:p>
+    <w:p>
+      <w:pPr>
+        <w:pStyle w:val="Heading3"/>
+      </w:pPr>
+      <w:bookmarkStart w:id="35" w:name="time-series-analysis"/>
+      <w:r>
+        <w:t xml:space="preserve">Time Series Analysis</w:t>
+      </w:r>
+      <w:bookmarkEnd w:id="35"/>
+    </w:p>
+    <w:p>
+      <w:pPr>
+        <w:pStyle w:val="FirstParagraph"/>
+      </w:pPr>
+      <w:r>
+        <w:t xml:space="preserve">Time series analysis and ARIMA model construction was conducted using the</w:t>
+      </w:r>
+      <w:r>
+        <w:t xml:space="preserve"> </w:t>
+      </w:r>
+      <w:r>
+        <w:t xml:space="preserve">“</w:t>
+      </w:r>
+      <w:r>
+        <w:t xml:space="preserve">fpp2</w:t>
+      </w:r>
+      <w:r>
+        <w:t xml:space="preserve">”</w:t>
+      </w:r>
+      <w:r>
+        <w:t xml:space="preserve"> </w:t>
+      </w:r>
+      <w:r>
+        <w:t xml:space="preserve">package from</w:t>
+      </w:r>
+      <w:r>
+        <w:t xml:space="preserve"> </w:t>
+      </w:r>
+      <w:hyperlink r:id="rId36">
+        <w:r>
+          <w:rPr>
+            <w:rStyle w:val="Hyperlink"/>
+          </w:rPr>
+          <w:t xml:space="preserve">Forecasting: principles and practice, Hyndman &amp; Athanasopoulos</w:t>
+        </w:r>
+      </w:hyperlink>
+      <w:r>
+        <w:t xml:space="preserve">.</w:t>
+      </w:r>
+      <w:r>
+        <w:t xml:space="preserve">(Hyndman, R.J., &amp; Athanasopoulos, 2018)</w:t>
+      </w:r>
+    </w:p>
+    <w:p>
+      <w:pPr>
+        <w:pStyle w:val="BodyText"/>
+      </w:pPr>
+      <w:r>
+        <w:t xml:space="preserve">The three components of an ARIMA model are; auto-regression, differencing and the moving average. These translate as; autoregression uses previous data in the time series from</w:t>
+      </w:r>
+      <w:r>
+        <w:t xml:space="preserve"> </w:t>
+      </w:r>
+      <w:r>
+        <w:rPr>
+          <w:i/>
+        </w:rPr>
+        <w:t xml:space="preserve">n</w:t>
+      </w:r>
+      <w:r>
+        <w:t xml:space="preserve"> </w:t>
+      </w:r>
+      <w:r>
+        <w:t xml:space="preserve">number of time points previously to predict future data, differencing computes the difference between observations in non-stationary data to remove the influence of trends or seasonality and the moving average uses the past forecast errors in the model to make future predictions. In addition to these basic components of the ARIMA model, lagged predictors were also included in model building. In the case of the raccoon predictive model the lagged predictors were current and past gray fox cases (up to three months previously) and vice versa for the gray fox model.</w:t>
+      </w:r>
+    </w:p>
+    <w:p>
+      <w:pPr>
+        <w:pStyle w:val="BodyText"/>
+      </w:pPr>
+      <w:r>
+        <w:t xml:space="preserve">For time series analysis the data was pooled into raccoon or gray fox cases per month from April 1975-December 2019, for the whole state of Georgia.</w:t>
+      </w:r>
+      <w:r>
+        <w:t xml:space="preserve"> </w:t>
+      </w:r>
+      <w:r>
+        <w:t xml:space="preserve">For training and testing of the ARIMA models for predicting raccoon and gray fox cases per month, the sequence of months from April 1975-December 2019, a total of 524 time points, was divided at into the training set, up to n=423 ie. July 2011, and the testing set from n=423 to n=524, ie. August 2011-December 2019.</w:t>
+      </w:r>
+      <w:r>
+        <w:t xml:space="preserve"> </w:t>
+      </w:r>
+      <w:r>
+        <w:t xml:space="preserve">The stationarity of the time series were confirmed using both the augmented Dickey–Fuller test (ADF-test) and the Kwiatkowski–Phillips–Schmidt–Shin test (KPSS-test), suggesting no overall trends or seasonality in the data. AutoARIMA analysis was performed on the time series using the</w:t>
+      </w:r>
+      <w:r>
+        <w:t xml:space="preserve"> </w:t>
+      </w:r>
+      <w:r>
+        <w:rPr>
+          <w:i/>
+        </w:rPr>
+        <w:t xml:space="preserve">forecast</w:t>
+      </w:r>
+      <w:r>
+        <w:t xml:space="preserve"> </w:t>
+      </w:r>
+      <w:r>
+        <w:t xml:space="preserve">package.</w:t>
+      </w:r>
+    </w:p>
+    <w:p>
+      <w:pPr>
+        <w:pStyle w:val="Heading2"/>
+      </w:pPr>
+      <w:bookmarkStart w:id="37" w:name="results"/>
+      <w:r>
+        <w:t xml:space="preserve">Results</w:t>
+      </w:r>
+      <w:bookmarkEnd w:id="37"/>
+    </w:p>
+    <w:p>
+      <w:pPr>
+        <w:pStyle w:val="Heading3"/>
+      </w:pPr>
+      <w:bookmarkStart w:id="38" w:name="data-exploration"/>
+      <w:r>
+        <w:t xml:space="preserve">Data Exploration</w:t>
+      </w:r>
+      <w:bookmarkEnd w:id="38"/>
+    </w:p>
+    <w:p>
+      <w:pPr>
+        <w:pStyle w:val="FirstParagraph"/>
+      </w:pPr>
+      <w:r>
+        <w:t xml:space="preserve">Initial probing of the data set revealed the vast majority of cases to be submitted from the state of Georgia. The other feature is that almost all of the submitted cases are raccoons or gray foxes.</w:t>
+      </w:r>
+      <w:r>
+        <w:t xml:space="preserve"> </w:t>
+      </w:r>
+      <w:r>
+        <w:t xml:space="preserve">From this point, data exploration and analysis will focus only on gray foxes and raccoons in the state of Georgia as this compromises the majority of cases.</w:t>
+      </w:r>
+      <w:r>
+        <w:t xml:space="preserve"> </w:t>
+      </w:r>
+      <w:r>
+        <w:t xml:space="preserve">Figures from the exploartory analysis are included in the Supplementary Materials.</w:t>
       </w:r>
     </w:p>
     <w:p>
@@ -1047,12 +1036,12 @@
           <wp:inline>
             <wp:extent cx="5334000" cy="3292592"/>
             <wp:effectExtent b="0" l="0" r="0" t="0"/>
-            <wp:docPr descr="Figure 2: Figure 2: Raccoon and Gray Fox cases across breeding cycle." title="" id="1" name="Picture"/>
+            <wp:docPr descr="Figure 2: Figure 1: Raccoon and Gray Fox cases in Georgia presented to SCWDS, 1975-2019." title="" id="1" name="Picture"/>
             <a:graphic>
               <a:graphicData uri="http://schemas.openxmlformats.org/drawingml/2006/picture">
                 <pic:pic>
                   <pic:nvPicPr>
-                    <pic:cNvPr descr="C:/Users/jjw_t/Desktop/PhD/CDV/CDVGA_Project_JJW/results/Figures_new/breeding_plot_19.png" id="0" name="Picture"/>
+                    <pic:cNvPr descr="C:/Users/jjw_t/Desktop/PhD/CDV/CDVGA_Project_JJW/results/Figures_new/RacFox_year19.png" id="0" name="Picture"/>
                     <pic:cNvPicPr>
                       <a:picLocks noChangeArrowheads="1" noChangeAspect="1"/>
                     </pic:cNvPicPr>
@@ -1099,7 +1088,7 @@
         <w:rPr>
           <w:b/>
         </w:rPr>
-        <w:t xml:space="preserve">Figure 2: Raccoon and Gray Fox cases across breeding cycle.</w:t>
+        <w:t xml:space="preserve">Figure 1: Raccoon and Gray Fox cases in Georgia presented to SCWDS, 1975-2019.</w:t>
       </w:r>
     </w:p>
     <w:p>
@@ -1110,25 +1099,7 @@
         <w:rPr>
           <w:i/>
         </w:rPr>
-        <w:t xml:space="preserve">In this case the different parts of the reproduction cycle were defined as the Breeding season being February to April, Lactation as May to July and the rest of the year non-Breeding. The number of cases recorded in each of these parts of the reproductive cycle were adjusted by dividing by the length of the segment in months to account for any differences in the number of cases due to the length of the recording period.</w:t>
-      </w:r>
-    </w:p>
-    <w:p>
-      <w:pPr>
-        <w:pStyle w:val="Heading3"/>
-      </w:pPr>
-      <w:bookmarkStart w:id="40" w:name="spatial-mapping-of-georgia-data"/>
-      <w:r>
-        <w:t xml:space="preserve">Spatial Mapping of Georgia Data</w:t>
-      </w:r>
-      <w:bookmarkEnd w:id="40"/>
-    </w:p>
-    <w:p>
-      <w:pPr>
-        <w:pStyle w:val="FirstParagraph"/>
-      </w:pPr>
-      <w:r>
-        <w:t xml:space="preserve">Further qualitative analysis was conducted by mapping disease presence over time at county level.</w:t>
+        <w:t xml:space="preserve">Raccoon and gray foxes cases between 1975 and 2019 showed significant fluctuation with the 1980s having the greatest case numbers per year for both species. There were only four years in which the number of diagnosed gray fox cases exceeded the number of raccoon cases.</w:t>
       </w:r>
     </w:p>
     <w:p>
@@ -1140,18 +1111,18 @@
           <wp:inline>
             <wp:extent cx="5334000" cy="3292592"/>
             <wp:effectExtent b="0" l="0" r="0" t="0"/>
-            <wp:docPr descr="Figure 3: Figure 3:Total Raccoon and Gray Fox cases in Georgia presented to SCWDS, 1975-2019, per county." title="" id="1" name="Picture"/>
+            <wp:docPr descr="Figure 3: Figure 2: Raccoon and Gray Fox cases across breeding cycle." title="" id="1" name="Picture"/>
             <a:graphic>
               <a:graphicData uri="http://schemas.openxmlformats.org/drawingml/2006/picture">
                 <pic:pic>
                   <pic:nvPicPr>
-                    <pic:cNvPr descr="C:/Users/jjw_t/Desktop/PhD/CDV/CDVGA_Project_JJW/results/Figures_new/GA_County_SF19.png" id="0" name="Picture"/>
+                    <pic:cNvPr descr="C:/Users/jjw_t/Desktop/PhD/CDV/CDVGA_Project_JJW/results/Figures_new/breeding_plot_19.png" id="0" name="Picture"/>
                     <pic:cNvPicPr>
                       <a:picLocks noChangeArrowheads="1" noChangeAspect="1"/>
                     </pic:cNvPicPr>
                   </pic:nvPicPr>
                   <pic:blipFill>
-                    <a:blip r:embed="rId41"/>
+                    <a:blip r:embed="rId40"/>
                     <a:stretch>
                       <a:fillRect/>
                     </a:stretch>
@@ -1192,7 +1163,7 @@
         <w:rPr>
           <w:b/>
         </w:rPr>
-        <w:t xml:space="preserve">Figure 3:Total Raccoon and Gray Fox cases in Georgia presented to SCWDS, 1975-2019, per county.</w:t>
+        <w:t xml:space="preserve">Figure 2: Raccoon and Gray Fox cases across breeding cycle.</w:t>
       </w:r>
     </w:p>
     <w:p>
@@ -1203,7 +1174,25 @@
         <w:rPr>
           <w:i/>
         </w:rPr>
-        <w:t xml:space="preserve">Cases appear to be clustered in the northern part of the state with a second smaller cluster in the south east.</w:t>
+        <w:t xml:space="preserve">In this case the different parts of the reproduction cycle were defined as the Breeding season being February to April, Lactation as May to July and the rest of the year non-Breeding. The number of cases recorded in each of these parts of the reproductive cycle were adjusted by dividing by the length of the segment in months to account for any differences in the number of cases due to the length of the recording period.</w:t>
+      </w:r>
+    </w:p>
+    <w:p>
+      <w:pPr>
+        <w:pStyle w:val="Heading3"/>
+      </w:pPr>
+      <w:bookmarkStart w:id="41" w:name="spatial-mapping-of-georgia-data"/>
+      <w:r>
+        <w:t xml:space="preserve">Spatial Mapping of Georgia Data</w:t>
+      </w:r>
+      <w:bookmarkEnd w:id="41"/>
+    </w:p>
+    <w:p>
+      <w:pPr>
+        <w:pStyle w:val="FirstParagraph"/>
+      </w:pPr>
+      <w:r>
+        <w:t xml:space="preserve">Further qualitative analysis was conducted by mapping disease presence over time at county level.</w:t>
       </w:r>
     </w:p>
     <w:p>
@@ -1213,14 +1202,14 @@
       <w:r>
         <w:drawing>
           <wp:inline>
-            <wp:extent cx="5334000" cy="5334000"/>
+            <wp:extent cx="5334000" cy="3292592"/>
             <wp:effectExtent b="0" l="0" r="0" t="0"/>
-            <wp:docPr descr="Figure 4: Figure 4:County Presence over Time of CDV, from cases submitted to SCWDS, 1975-2019." title="" id="1" name="Picture"/>
+            <wp:docPr descr="Figure 4: Figure 3:Total Raccoon and Gray Fox cases in Georgia presented to SCWDS, 1975-2019, per county." title="" id="1" name="Picture"/>
             <a:graphic>
               <a:graphicData uri="http://schemas.openxmlformats.org/drawingml/2006/picture">
                 <pic:pic>
                   <pic:nvPicPr>
-                    <pic:cNvPr descr="C:/Users/jjw_t/Desktop/PhD/CDV/CDVGA_Project_JJW/results/Figures_new/GA_Presence_year19.png" id="0" name="Picture"/>
+                    <pic:cNvPr descr="C:/Users/jjw_t/Desktop/PhD/CDV/CDVGA_Project_JJW/results/Figures_new/GA_County_SF19.png" id="0" name="Picture"/>
                     <pic:cNvPicPr>
                       <a:picLocks noChangeArrowheads="1" noChangeAspect="1"/>
                     </pic:cNvPicPr>
@@ -1234,7 +1223,7 @@
                   <pic:spPr bwMode="auto">
                     <a:xfrm>
                       <a:off x="0" y="0"/>
-                      <a:ext cx="5334000" cy="5334000"/>
+                      <a:ext cx="5334000" cy="3292592"/>
                     </a:xfrm>
                     <a:prstGeom prst="rect">
                       <a:avLst/>
@@ -1267,7 +1256,7 @@
         <w:rPr>
           <w:b/>
         </w:rPr>
-        <w:t xml:space="preserve">Figure 4:County Presence over Time of CDV, from cases submitted to SCWDS, 1975-2019.</w:t>
+        <w:t xml:space="preserve">Figure 3:Total Raccoon and Gray Fox cases in Georgia presented to SCWDS, 1975-2019, per county.</w:t>
       </w:r>
     </w:p>
     <w:p>
@@ -1278,15 +1267,7 @@
         <w:rPr>
           <w:i/>
         </w:rPr>
-        <w:t xml:space="preserve">The presence of CDV positive necropsy cases in raccoons or gray foxes in each county is shown for the years 1975-2019. Presence is used in this scenario rather than number of cases, as with the epidemiology of the disease, one can assume that a symptomatic case corresponds to an outbreak, especially in this data set as the surveillance is passive so cases are likely to be missed. The majority of counties with positive cases appear to occur in the northern part of the state with another small cluster in the south-east.</w:t>
-      </w:r>
-    </w:p>
-    <w:p>
-      <w:pPr>
-        <w:pStyle w:val="BodyText"/>
-      </w:pPr>
-      <w:r>
-        <w:t xml:space="preserve">This was further analyzed by comparing this distribution of cases over time by splitting cases by species.</w:t>
+        <w:t xml:space="preserve">Cases appear to be clustered in the northern part of the state with a second smaller cluster in the south east.</w:t>
       </w:r>
     </w:p>
     <w:p>
@@ -1298,12 +1279,12 @@
           <wp:inline>
             <wp:extent cx="5334000" cy="5334000"/>
             <wp:effectExtent b="0" l="0" r="0" t="0"/>
-            <wp:docPr descr="Figure 5: Figure 5: Cases of CDV in Gray Foxes and Raccoons in Georgia counties, from cases submitted to SCWDS, 1975-2019." title="" id="1" name="Picture"/>
+            <wp:docPr descr="Figure 5: Figure 4:County Presence over Time of CDV, from cases submitted to SCWDS, 1975-2019." title="" id="1" name="Picture"/>
             <a:graphic>
               <a:graphicData uri="http://schemas.openxmlformats.org/drawingml/2006/picture">
                 <pic:pic>
                   <pic:nvPicPr>
-                    <pic:cNvPr descr="C:/Users/jjw_t/Desktop/PhD/CDV/CDVGA_Project_JJW/results/Figures_new/GAspecyear19.png" id="0" name="Picture"/>
+                    <pic:cNvPr descr="C:/Users/jjw_t/Desktop/PhD/CDV/CDVGA_Project_JJW/results/Figures_new/GA_Presence_year19.png" id="0" name="Picture"/>
                     <pic:cNvPicPr>
                       <a:picLocks noChangeArrowheads="1" noChangeAspect="1"/>
                     </pic:cNvPicPr>
@@ -1350,7 +1331,7 @@
         <w:rPr>
           <w:b/>
         </w:rPr>
-        <w:t xml:space="preserve">Figure 5: Cases of CDV in Gray Foxes and Raccoons in Georgia counties, from cases submitted to SCWDS, 1975-2019.</w:t>
+        <w:t xml:space="preserve">Figure 4:County Presence over Time of CDV, from cases submitted to SCWDS, 1975-2019.</w:t>
       </w:r>
     </w:p>
     <w:p>
@@ -1361,7 +1342,7 @@
         <w:rPr>
           <w:i/>
         </w:rPr>
-        <w:t xml:space="preserve">Individual cases of raccoon and fox CDV are plotted over time. As cases were only recorded to the county level, the points are plotted using county centroid coordinates and a jitter to offset overlap of points.</w:t>
+        <w:t xml:space="preserve">The presence of CDV positive necropsy cases in raccoons or gray foxes in each county is shown for the years 1975-2019. Presence is used in this scenario rather than number of cases, as with the epidemiology of the disease, one can assume that a symptomatic case corresponds to an outbreak, especially in this data set as the surveillance is passive so cases are likely to be missed. The majority of counties with positive cases appear to occur in the northern part of the state with another small cluster in the south-east.</w:t>
       </w:r>
     </w:p>
     <w:p>
@@ -1369,7 +1350,7 @@
         <w:pStyle w:val="BodyText"/>
       </w:pPr>
       <w:r>
-        <w:t xml:space="preserve">Analysis of the level of clustering of cases was done using Ripley’s K analysis. Ripley’s K looks at the level of randomness of spatial points. It analyses whether a point is more or less likely to be near another point than to a randomly plotted point. The null hypothesis is that the cases are completely random spatially and that one case is not more or less likely to a closer to another case than a random point. In this analysis the cases of CDV were shown to be significantly more likely to be near another case than randomly spread, disproving the null hypothesis.</w:t>
+        <w:t xml:space="preserve">This was further analyzed by comparing this distribution of cases over time by splitting cases by species.</w:t>
       </w:r>
     </w:p>
     <w:p>
@@ -1381,12 +1362,12 @@
           <wp:inline>
             <wp:extent cx="5334000" cy="5334000"/>
             <wp:effectExtent b="0" l="0" r="0" t="0"/>
-            <wp:docPr descr="Figure 6: Figure 6: Ripley’s K analysis of CDV cases in Raccoons and Gray Foxes in Georgia, from cases submitted to SCWDs, 1975-2019." title="" id="1" name="Picture"/>
+            <wp:docPr descr="Figure 6: Figure 5: Cases of CDV in Gray Foxes and Raccoons in Georgia counties, from cases submitted to SCWDS, 1975-2019." title="" id="1" name="Picture"/>
             <a:graphic>
               <a:graphicData uri="http://schemas.openxmlformats.org/drawingml/2006/picture">
                 <pic:pic>
                   <pic:nvPicPr>
-                    <pic:cNvPr descr="C:/Users/jjw_t/Desktop/PhD/CDV/CDVGA_Project_JJW/results/Figures_new/RipK19.png" id="0" name="Picture"/>
+                    <pic:cNvPr descr="C:/Users/jjw_t/Desktop/PhD/CDV/CDVGA_Project_JJW/results/Figures_new/GAspecyear19.png" id="0" name="Picture"/>
                     <pic:cNvPicPr>
                       <a:picLocks noChangeArrowheads="1" noChangeAspect="1"/>
                     </pic:cNvPicPr>
@@ -1433,7 +1414,7 @@
         <w:rPr>
           <w:b/>
         </w:rPr>
-        <w:t xml:space="preserve">Figure 6: Ripley’s K analysis of CDV cases in Raccoons and Gray Foxes in Georgia, from cases submitted to SCWDs, 1975-2019.</w:t>
+        <w:t xml:space="preserve">Figure 5: Cases of CDV in Gray Foxes and Raccoons in Georgia counties, from cases submitted to SCWDS, 1975-2019.</w:t>
       </w:r>
     </w:p>
     <w:p>
@@ -1444,22 +1425,15 @@
         <w:rPr>
           <w:i/>
         </w:rPr>
-        <w:t xml:space="preserve">In the Ripley’s K plot, the red line is the</w:t>
-      </w:r>
-      <w:r>
-        <w:t xml:space="preserve"> </w:t>
-      </w:r>
-      <w:r>
-        <w:t xml:space="preserve">Poisson</w:t>
-      </w:r>
-      <w:r>
-        <w:t xml:space="preserve"> </w:t>
-      </w:r>
-      <w:r>
-        <w:rPr>
-          <w:i/>
-        </w:rPr>
-        <w:t xml:space="preserve">distribution of randomly spread points, with error margin. The black line represents the CDV case locations. As this line is above the random distribution line and outside of the error margins, it can be said that these cases are significantly more clustered than a random distribution.</w:t>
+        <w:t xml:space="preserve">Individual cases of raccoon and fox CDV are plotted over time. As cases were only recorded to the county level, the points are plotted using county centroid coordinates and a jitter to offset overlap of points.</w:t>
+      </w:r>
+    </w:p>
+    <w:p>
+      <w:pPr>
+        <w:pStyle w:val="BodyText"/>
+      </w:pPr>
+      <w:r>
+        <w:t xml:space="preserve">Analysis of the level of clustering of cases was done using Ripley’s K analysis. Ripley’s K looks at the level of randomness of spatial points. It analyses whether a point is more or less likely to be near another point than to a randomly plotted point. The null hypothesis is that the cases are completely random spatially and that one case is not more or less likely to a closer to another case than a random point. In this analysis the cases of CDV were shown to be significantly more likely to be near another case than randomly spread, disproving the null hypothesis.</w:t>
       </w:r>
     </w:p>
     <w:p>
@@ -1469,14 +1443,14 @@
       <w:r>
         <w:drawing>
           <wp:inline>
-            <wp:extent cx="5334000" cy="3292592"/>
+            <wp:extent cx="5334000" cy="5334000"/>
             <wp:effectExtent b="0" l="0" r="0" t="0"/>
-            <wp:docPr descr="Figure 7: Figure 7: Raccoon and Gray Fox cases in Georgia presented to SCWDS, 1975-2019, and human population density." title="" id="1" name="Picture"/>
+            <wp:docPr descr="Figure 7: Figure 6: Ripley’s K analysis of CDV cases in Raccoons and Gray Foxes in Georgia, from cases submitted to SCWDs, 1975-2019." title="" id="1" name="Picture"/>
             <a:graphic>
               <a:graphicData uri="http://schemas.openxmlformats.org/drawingml/2006/picture">
                 <pic:pic>
                   <pic:nvPicPr>
-                    <pic:cNvPr descr="C:/Users/jjw_t/Desktop/PhD/CDV/CDVGA_Project_JJW/results/Figures_new/logPop_Density_cases19.png" id="0" name="Picture"/>
+                    <pic:cNvPr descr="C:/Users/jjw_t/Desktop/PhD/CDV/CDVGA_Project_JJW/results/Figures_new/RipK19.png" id="0" name="Picture"/>
                     <pic:cNvPicPr>
                       <a:picLocks noChangeArrowheads="1" noChangeAspect="1"/>
                     </pic:cNvPicPr>
@@ -1490,7 +1464,7 @@
                   <pic:spPr bwMode="auto">
                     <a:xfrm>
                       <a:off x="0" y="0"/>
-                      <a:ext cx="5334000" cy="3292592"/>
+                      <a:ext cx="5334000" cy="5334000"/>
                     </a:xfrm>
                     <a:prstGeom prst="rect">
                       <a:avLst/>
@@ -1523,7 +1497,7 @@
         <w:rPr>
           <w:b/>
         </w:rPr>
-        <w:t xml:space="preserve">Figure 7: Raccoon and Gray Fox cases in Georgia presented to SCWDS, 1975-2019, and human population density.</w:t>
+        <w:t xml:space="preserve">Figure 6: Ripley’s K analysis of CDV cases in Raccoons and Gray Foxes in Georgia, from cases submitted to SCWDs, 1975-2019.</w:t>
       </w:r>
     </w:p>
     <w:p>
@@ -1534,7 +1508,22 @@
         <w:rPr>
           <w:i/>
         </w:rPr>
-        <w:t xml:space="preserve">Cases of CDV in raccoons and gray foxes in Georgia are plotted over a map showing population density per county. There appears to be fewer cases occurring in counties with the highest population densities and the lowest population densities.</w:t>
+        <w:t xml:space="preserve">In the Ripley’s K plot, the red line is the</w:t>
+      </w:r>
+      <w:r>
+        <w:t xml:space="preserve"> </w:t>
+      </w:r>
+      <w:r>
+        <w:t xml:space="preserve">Poisson</w:t>
+      </w:r>
+      <w:r>
+        <w:t xml:space="preserve"> </w:t>
+      </w:r>
+      <w:r>
+        <w:rPr>
+          <w:i/>
+        </w:rPr>
+        <w:t xml:space="preserve">distribution of randomly spread points, with error margin. The black line represents the CDV case locations. As this line is above the random distribution line and outside of the error margins, it can be said that these cases are significantly more clustered than a random distribution.</w:t>
       </w:r>
     </w:p>
     <w:p>
@@ -1546,12 +1535,12 @@
           <wp:inline>
             <wp:extent cx="5334000" cy="3292592"/>
             <wp:effectExtent b="0" l="0" r="0" t="0"/>
-            <wp:docPr descr="Figure 8: Figure 8: Raccoon and Gray Fox cases per spm against human population density." title="" id="1" name="Picture"/>
+            <wp:docPr descr="Figure 8: Figure 7: Raccoon and Gray Fox cases in Georgia presented to SCWDS, 1975-2019, and human population density." title="" id="1" name="Picture"/>
             <a:graphic>
               <a:graphicData uri="http://schemas.openxmlformats.org/drawingml/2006/picture">
                 <pic:pic>
                   <pic:nvPicPr>
-                    <pic:cNvPr descr="C:/Users/jjw_t/Desktop/PhD/CDV/CDVGA_Project_JJW/results/Figures_new/Logpop_logcases.png" id="0" name="Picture"/>
+                    <pic:cNvPr descr="C:/Users/jjw_t/Desktop/PhD/CDV/CDVGA_Project_JJW/results/Figures_new/logPop_Density_cases19.png" id="0" name="Picture"/>
                     <pic:cNvPicPr>
                       <a:picLocks noChangeArrowheads="1" noChangeAspect="1"/>
                     </pic:cNvPicPr>
@@ -1598,7 +1587,7 @@
         <w:rPr>
           <w:b/>
         </w:rPr>
-        <w:t xml:space="preserve">Figure 8: Raccoon and Gray Fox cases per spm against human population density.</w:t>
+        <w:t xml:space="preserve">Figure 7: Raccoon and Gray Fox cases in Georgia presented to SCWDS, 1975-2019, and human population density.</w:t>
       </w:r>
     </w:p>
     <w:p>
@@ -1609,60 +1598,7 @@
         <w:rPr>
           <w:i/>
         </w:rPr>
-        <w:t xml:space="preserve">Overall cases per area for each county were plotted against human population density per SqM, which suggests a hump shaped relationship. This follows what was observable in the map, Figure 7.</w:t>
-      </w:r>
-    </w:p>
-    <w:p>
-      <w:pPr>
-        <w:pStyle w:val="Heading3"/>
-      </w:pPr>
-      <w:bookmarkStart w:id="47" w:name="time-series-analysis-1"/>
-      <w:r>
-        <w:t xml:space="preserve">Time series analysis</w:t>
-      </w:r>
-      <w:bookmarkEnd w:id="47"/>
-    </w:p>
-    <w:p>
-      <w:pPr>
-        <w:pStyle w:val="FirstParagraph"/>
-      </w:pPr>
-      <w:r>
-        <w:t xml:space="preserve">Time series analysis was conducted on the number of cases in gray foxes and raccoons for the whole state of Georgia in the period 1975-2013 and ARIMA models using lagged predictors constructed using the</w:t>
-      </w:r>
-      <w:r>
-        <w:t xml:space="preserve"> </w:t>
-      </w:r>
-      <w:r>
-        <w:t xml:space="preserve">“</w:t>
-      </w:r>
-      <w:r>
-        <w:t xml:space="preserve">fpp2</w:t>
-      </w:r>
-      <w:r>
-        <w:t xml:space="preserve">”</w:t>
-      </w:r>
-      <w:r>
-        <w:t xml:space="preserve"> </w:t>
-      </w:r>
-      <w:r>
-        <w:t xml:space="preserve">package from</w:t>
-      </w:r>
-      <w:r>
-        <w:t xml:space="preserve"> </w:t>
-      </w:r>
-      <w:hyperlink r:id="rId35">
-        <w:r>
-          <w:rPr>
-            <w:rStyle w:val="Hyperlink"/>
-          </w:rPr>
-          <w:t xml:space="preserve">Forecasting: principles and practice, Hyndman &amp; Athanasopoulos</w:t>
-        </w:r>
-      </w:hyperlink>
-      <w:r>
-        <w:t xml:space="preserve">.</w:t>
-      </w:r>
-      <w:r>
-        <w:t xml:space="preserve">(Hyndman, R.J., &amp; Athanasopoulos, 2018)</w:t>
+        <w:t xml:space="preserve">Cases of CDV in raccoons and gray foxes in Georgia are plotted over a map showing population density per county. There appears to be fewer cases occurring in counties with the highest population densities and the lowest population densities.</w:t>
       </w:r>
     </w:p>
     <w:p>
@@ -1674,18 +1610,18 @@
           <wp:inline>
             <wp:extent cx="5334000" cy="3292592"/>
             <wp:effectExtent b="0" l="0" r="0" t="0"/>
-            <wp:docPr descr="Figure 9: Figure 9: Raccoon and Gray Fox cases per month 1975-2019." title="" id="1" name="Picture"/>
+            <wp:docPr descr="Figure 9: Figure 8: Raccoon and Gray Fox cases per spm against human population density." title="" id="1" name="Picture"/>
             <a:graphic>
               <a:graphicData uri="http://schemas.openxmlformats.org/drawingml/2006/picture">
                 <pic:pic>
                   <pic:nvPicPr>
-                    <pic:cNvPr descr="C:/Users/jjw_t/Desktop/PhD/CDV/CDVGA_Project_JJW/results/Figures_new/Month_TimeSeries19.png" id="0" name="Picture"/>
+                    <pic:cNvPr descr="C:/Users/jjw_t/Desktop/PhD/CDV/CDVGA_Project_JJW/results/Figures_new/Logpop_logcases.png" id="0" name="Picture"/>
                     <pic:cNvPicPr>
                       <a:picLocks noChangeArrowheads="1" noChangeAspect="1"/>
                     </pic:cNvPicPr>
                   </pic:nvPicPr>
                   <pic:blipFill>
-                    <a:blip r:embed="rId48"/>
+                    <a:blip r:embed="rId47"/>
                     <a:stretch>
                       <a:fillRect/>
                     </a:stretch>
@@ -1726,6 +1662,134 @@
         <w:rPr>
           <w:b/>
         </w:rPr>
+        <w:t xml:space="preserve">Figure 8: Raccoon and Gray Fox cases per spm against human population density.</w:t>
+      </w:r>
+    </w:p>
+    <w:p>
+      <w:pPr>
+        <w:pStyle w:val="BodyText"/>
+      </w:pPr>
+      <w:r>
+        <w:rPr>
+          <w:i/>
+        </w:rPr>
+        <w:t xml:space="preserve">Overall cases per area for each county were plotted against human population density per SqM, which suggests a hump shaped relationship. This follows what was observable in the map, Figure 7.</w:t>
+      </w:r>
+    </w:p>
+    <w:p>
+      <w:pPr>
+        <w:pStyle w:val="Heading3"/>
+      </w:pPr>
+      <w:bookmarkStart w:id="48" w:name="time-series-analysis-1"/>
+      <w:r>
+        <w:t xml:space="preserve">Time series analysis</w:t>
+      </w:r>
+      <w:bookmarkEnd w:id="48"/>
+    </w:p>
+    <w:p>
+      <w:pPr>
+        <w:pStyle w:val="FirstParagraph"/>
+      </w:pPr>
+      <w:r>
+        <w:t xml:space="preserve">Time series analysis was conducted on the number of cases in gray foxes and raccoons for the whole state of Georgia in the period 1975-2013 and ARIMA models using lagged predictors constructed using the</w:t>
+      </w:r>
+      <w:r>
+        <w:t xml:space="preserve"> </w:t>
+      </w:r>
+      <w:r>
+        <w:t xml:space="preserve">“</w:t>
+      </w:r>
+      <w:r>
+        <w:t xml:space="preserve">fpp2</w:t>
+      </w:r>
+      <w:r>
+        <w:t xml:space="preserve">”</w:t>
+      </w:r>
+      <w:r>
+        <w:t xml:space="preserve"> </w:t>
+      </w:r>
+      <w:r>
+        <w:t xml:space="preserve">package from</w:t>
+      </w:r>
+      <w:r>
+        <w:t xml:space="preserve"> </w:t>
+      </w:r>
+      <w:hyperlink r:id="rId36">
+        <w:r>
+          <w:rPr>
+            <w:rStyle w:val="Hyperlink"/>
+          </w:rPr>
+          <w:t xml:space="preserve">Forecasting: principles and practice, Hyndman &amp; Athanasopoulos</w:t>
+        </w:r>
+      </w:hyperlink>
+      <w:r>
+        <w:t xml:space="preserve">.</w:t>
+      </w:r>
+      <w:r>
+        <w:t xml:space="preserve">(Hyndman, R.J., &amp; Athanasopoulos, 2018)</w:t>
+      </w:r>
+    </w:p>
+    <w:p>
+      <w:pPr>
+        <w:pStyle w:val="CaptionedFigure"/>
+      </w:pPr>
+      <w:r>
+        <w:drawing>
+          <wp:inline>
+            <wp:extent cx="5334000" cy="5334000"/>
+            <wp:effectExtent b="0" l="0" r="0" t="0"/>
+            <wp:docPr descr="Figure 10: Figure 9: Raccoon and Gray Fox cases per month 1975-2019." title="" id="1" name="Picture"/>
+            <a:graphic>
+              <a:graphicData uri="http://schemas.openxmlformats.org/drawingml/2006/picture">
+                <pic:pic>
+                  <pic:nvPicPr>
+                    <pic:cNvPr descr="C:/Users/jjw_t/Desktop/PhD/CDV/CDVGA_Project_JJW/results/Figures_new/Month_TimeSeries19.png" id="0" name="Picture"/>
+                    <pic:cNvPicPr>
+                      <a:picLocks noChangeArrowheads="1" noChangeAspect="1"/>
+                    </pic:cNvPicPr>
+                  </pic:nvPicPr>
+                  <pic:blipFill>
+                    <a:blip r:embed="rId49"/>
+                    <a:stretch>
+                      <a:fillRect/>
+                    </a:stretch>
+                  </pic:blipFill>
+                  <pic:spPr bwMode="auto">
+                    <a:xfrm>
+                      <a:off x="0" y="0"/>
+                      <a:ext cx="5334000" cy="5334000"/>
+                    </a:xfrm>
+                    <a:prstGeom prst="rect">
+                      <a:avLst/>
+                    </a:prstGeom>
+                    <a:noFill/>
+                    <a:ln w="9525">
+                      <a:noFill/>
+                      <a:headEnd/>
+                      <a:tailEnd/>
+                    </a:ln>
+                  </pic:spPr>
+                </pic:pic>
+              </a:graphicData>
+            </a:graphic>
+          </wp:inline>
+        </w:drawing>
+      </w:r>
+    </w:p>
+    <w:p>
+      <w:pPr>
+        <w:pStyle w:val="ImageCaption"/>
+      </w:pPr>
+      <w:r>
+        <w:t xml:space="preserve">Figure 10:</w:t>
+      </w:r>
+      <w:r>
+        <w:t xml:space="preserve"> </w:t>
+      </w:r>
+      <w:r>
+        <w:rPr>
+          <w:b/>
+        </w:rPr>
         <w:t xml:space="preserve">Figure 9: Raccoon and Gray Fox cases per month 1975-2019.</w:t>
       </w:r>
     </w:p>
@@ -1733,11 +1797,11 @@
       <w:pPr>
         <w:pStyle w:val="Heading4"/>
       </w:pPr>
-      <w:bookmarkStart w:id="49" w:name="predictive-model"/>
+      <w:bookmarkStart w:id="50" w:name="predictive-model"/>
       <w:r>
         <w:t xml:space="preserve">Predictive Model</w:t>
       </w:r>
-      <w:bookmarkEnd w:id="49"/>
+      <w:bookmarkEnd w:id="50"/>
     </w:p>
     <w:p>
       <w:pPr>
@@ -1747,795 +1811,6 @@
         <w:t xml:space="preserve">The general model for predicting number of gray fox cases using an auto-regression model found using the previosu two months gray fox case numbers, the previous month’s predictive error along with this month’s raccoon cases as the most accurate model for prediction. The models tested used an ARIMA base, which uses the numbers of cases from the preceding months to predict future case numbers along with lagged regressors, in this case the raccoon case numbers for previous months. Predictors were considered significant if the coefficient was more than two standard errors away from zero.</w:t>
       </w:r>
     </w:p>
-    <w:p>
-      <w:pPr>
-        <w:pStyle w:val="TableCaption"/>
-      </w:pPr>
-      <w:r>
-        <w:t xml:space="preserve">Table 1:</w:t>
-      </w:r>
-      <w:r>
-        <w:t xml:space="preserve"> </w:t>
-      </w:r>
-      <w:r>
-        <w:rPr>
-          <w:b/>
-        </w:rPr>
-        <w:t xml:space="preserve">Gray Fox Prediction Models</w:t>
-      </w:r>
-    </w:p>
-    <w:tbl>
-      <w:tblPr>
-        <w:tblStyle w:val="Table"/>
-        <w:tblW w:type="pct" w:w="0.0"/>
-        <w:tblLook w:firstRow="1"/>
-        <w:tblCaption w:val="Table 1: Gray Fox Prediction Models"/>
-      </w:tblPr>
-      <w:tblGrid/>
-      <w:tr>
-        <w:trPr>
-          <w:cnfStyle w:firstRow="1"/>
-        </w:trPr>
-        <w:tc>
-          <w:tcPr>
-            <w:tcBorders>
-              <w:bottom w:val="single"/>
-            </w:tcBorders>
-            <w:vAlign w:val="bottom"/>
-          </w:tcPr>
-          <w:p>
-            <w:pPr>
-              <w:pStyle w:val="Compact"/>
-              <w:jc w:val="right"/>
-            </w:pPr>
-            <w:r>
-              <w:t xml:space="preserve">Model Number</w:t>
-            </w:r>
-          </w:p>
-        </w:tc>
-        <w:tc>
-          <w:tcPr>
-            <w:tcBorders>
-              <w:bottom w:val="single"/>
-            </w:tcBorders>
-            <w:vAlign w:val="bottom"/>
-          </w:tcPr>
-          <w:p>
-            <w:pPr>
-              <w:pStyle w:val="Compact"/>
-              <w:jc w:val="left"/>
-            </w:pPr>
-            <w:r>
-              <w:t xml:space="preserve">Model</w:t>
-            </w:r>
-          </w:p>
-        </w:tc>
-        <w:tc>
-          <w:tcPr>
-            <w:tcBorders>
-              <w:bottom w:val="single"/>
-            </w:tcBorders>
-            <w:vAlign w:val="bottom"/>
-          </w:tcPr>
-          <w:p>
-            <w:pPr>
-              <w:pStyle w:val="Compact"/>
-              <w:jc w:val="left"/>
-            </w:pPr>
-            <w:r>
-              <w:t xml:space="preserve">Predictors</w:t>
-            </w:r>
-          </w:p>
-        </w:tc>
-        <w:tc>
-          <w:tcPr>
-            <w:tcBorders>
-              <w:bottom w:val="single"/>
-            </w:tcBorders>
-            <w:vAlign w:val="bottom"/>
-          </w:tcPr>
-          <w:p>
-            <w:pPr>
-              <w:pStyle w:val="Compact"/>
-              <w:jc w:val="right"/>
-            </w:pPr>
-            <w:r>
-              <w:t xml:space="preserve">AIC</w:t>
-            </w:r>
-          </w:p>
-        </w:tc>
-      </w:tr>
-      <w:tr>
-        <w:tc>
-          <w:p>
-            <w:pPr>
-              <w:pStyle w:val="Compact"/>
-              <w:jc w:val="right"/>
-            </w:pPr>
-            <w:r>
-              <w:t xml:space="preserve">1</w:t>
-            </w:r>
-          </w:p>
-        </w:tc>
-        <w:tc>
-          <w:p>
-            <w:pPr>
-              <w:pStyle w:val="Compact"/>
-              <w:jc w:val="left"/>
-            </w:pPr>
-            <w:r>
-              <w:t xml:space="preserve">Fit_1GF</w:t>
-            </w:r>
-          </w:p>
-        </w:tc>
-        <w:tc>
-          <w:p>
-            <w:pPr>
-              <w:pStyle w:val="Compact"/>
-              <w:jc w:val="left"/>
-            </w:pPr>
-            <w:r>
-              <w:t xml:space="preserve">Gray_Fox_Cases_lag1 + Gray_Fox_Error_lag1,2</w:t>
-            </w:r>
-          </w:p>
-        </w:tc>
-        <w:tc>
-          <w:p>
-            <w:pPr>
-              <w:pStyle w:val="Compact"/>
-              <w:jc w:val="right"/>
-            </w:pPr>
-            <w:r>
-              <w:t xml:space="preserve">822.6792</w:t>
-            </w:r>
-          </w:p>
-        </w:tc>
-      </w:tr>
-      <w:tr>
-        <w:tc>
-          <w:p>
-            <w:pPr>
-              <w:pStyle w:val="Compact"/>
-              <w:jc w:val="right"/>
-            </w:pPr>
-            <w:r>
-              <w:t xml:space="preserve">2</w:t>
-            </w:r>
-          </w:p>
-        </w:tc>
-        <w:tc>
-          <w:p>
-            <w:pPr>
-              <w:pStyle w:val="Compact"/>
-              <w:jc w:val="left"/>
-            </w:pPr>
-            <w:r>
-              <w:t xml:space="preserve">Fit_2GF</w:t>
-            </w:r>
-          </w:p>
-        </w:tc>
-        <w:tc>
-          <w:p>
-            <w:pPr>
-              <w:pStyle w:val="Compact"/>
-              <w:jc w:val="left"/>
-            </w:pPr>
-            <w:r>
-              <w:t xml:space="preserve">Gray_Fox_Cases_lag1 + Gray_Fox_Error_lag1,2 + Raccoon_Cases_lag0</w:t>
-            </w:r>
-          </w:p>
-        </w:tc>
-        <w:tc>
-          <w:p>
-            <w:pPr>
-              <w:pStyle w:val="Compact"/>
-              <w:jc w:val="right"/>
-            </w:pPr>
-            <w:r>
-              <w:t xml:space="preserve">810.8488</w:t>
-            </w:r>
-          </w:p>
-        </w:tc>
-      </w:tr>
-      <w:tr>
-        <w:tc>
-          <w:p>
-            <w:pPr>
-              <w:pStyle w:val="Compact"/>
-              <w:jc w:val="right"/>
-            </w:pPr>
-            <w:r>
-              <w:t xml:space="preserve">3</w:t>
-            </w:r>
-          </w:p>
-        </w:tc>
-        <w:tc>
-          <w:p>
-            <w:pPr>
-              <w:pStyle w:val="Compact"/>
-              <w:jc w:val="left"/>
-            </w:pPr>
-            <w:r>
-              <w:t xml:space="preserve">Fit_3GF</w:t>
-            </w:r>
-          </w:p>
-        </w:tc>
-        <w:tc>
-          <w:p>
-            <w:pPr>
-              <w:pStyle w:val="Compact"/>
-              <w:jc w:val="left"/>
-            </w:pPr>
-            <w:r>
-              <w:t xml:space="preserve">Gray_Fox_Cases_lag1 + Gray_Fox_Error_lag1,2 + Raccoon_Cases_lag0,1</w:t>
-            </w:r>
-          </w:p>
-        </w:tc>
-        <w:tc>
-          <w:p>
-            <w:pPr>
-              <w:pStyle w:val="Compact"/>
-              <w:jc w:val="right"/>
-            </w:pPr>
-            <w:r>
-              <w:t xml:space="preserve">812.8090</w:t>
-            </w:r>
-          </w:p>
-        </w:tc>
-      </w:tr>
-      <w:tr>
-        <w:tc>
-          <w:p>
-            <w:pPr>
-              <w:pStyle w:val="Compact"/>
-              <w:jc w:val="right"/>
-            </w:pPr>
-            <w:r>
-              <w:t xml:space="preserve">4</w:t>
-            </w:r>
-          </w:p>
-        </w:tc>
-        <w:tc>
-          <w:p>
-            <w:pPr>
-              <w:pStyle w:val="Compact"/>
-              <w:jc w:val="left"/>
-            </w:pPr>
-            <w:r>
-              <w:t xml:space="preserve">Fit_4GF</w:t>
-            </w:r>
-          </w:p>
-        </w:tc>
-        <w:tc>
-          <w:p>
-            <w:pPr>
-              <w:pStyle w:val="Compact"/>
-              <w:jc w:val="left"/>
-            </w:pPr>
-            <w:r>
-              <w:t xml:space="preserve">Gray_Fox_Cases_lag1,2,3 + Gray_Fox_Error_lag1,2,3 + Raccoon_Cases_lag0,1,2</w:t>
-            </w:r>
-          </w:p>
-        </w:tc>
-        <w:tc>
-          <w:p>
-            <w:pPr>
-              <w:pStyle w:val="Compact"/>
-              <w:jc w:val="right"/>
-            </w:pPr>
-            <w:r>
-              <w:t xml:space="preserve">814.7624</w:t>
-            </w:r>
-          </w:p>
-        </w:tc>
-      </w:tr>
-      <w:tr>
-        <w:tc>
-          <w:p>
-            <w:pPr>
-              <w:pStyle w:val="Compact"/>
-              <w:jc w:val="right"/>
-            </w:pPr>
-            <w:r>
-              <w:t xml:space="preserve">5</w:t>
-            </w:r>
-          </w:p>
-        </w:tc>
-        <w:tc>
-          <w:p>
-            <w:pPr>
-              <w:pStyle w:val="Compact"/>
-              <w:jc w:val="left"/>
-            </w:pPr>
-            <w:r>
-              <w:t xml:space="preserve">Fit_5GF</w:t>
-            </w:r>
-          </w:p>
-        </w:tc>
-        <w:tc>
-          <w:p>
-            <w:pPr>
-              <w:pStyle w:val="Compact"/>
-              <w:jc w:val="left"/>
-            </w:pPr>
-            <w:r>
-              <w:t xml:space="preserve">Gray_Fox_Cases_lag1 + Gray_Fox_Error_lag1,2 + Raccoon_Cases_lag0,1,2,3</w:t>
-            </w:r>
-          </w:p>
-        </w:tc>
-        <w:tc>
-          <w:p>
-            <w:pPr>
-              <w:pStyle w:val="Compact"/>
-              <w:jc w:val="right"/>
-            </w:pPr>
-            <w:r>
-              <w:t xml:space="preserve">816.0758</w:t>
-            </w:r>
-          </w:p>
-        </w:tc>
-      </w:tr>
-      <w:tr>
-        <w:tc>
-          <w:p>
-            <w:pPr>
-              <w:pStyle w:val="Compact"/>
-              <w:jc w:val="right"/>
-            </w:pPr>
-            <w:r>
-              <w:t xml:space="preserve">6</w:t>
-            </w:r>
-          </w:p>
-        </w:tc>
-        <w:tc>
-          <w:p>
-            <w:pPr>
-              <w:pStyle w:val="Compact"/>
-              <w:jc w:val="left"/>
-            </w:pPr>
-            <w:r>
-              <w:t xml:space="preserve">Fit_6GF</w:t>
-            </w:r>
-          </w:p>
-        </w:tc>
-        <w:tc>
-          <w:p>
-            <w:pPr>
-              <w:pStyle w:val="Compact"/>
-              <w:jc w:val="left"/>
-            </w:pPr>
-            <w:r>
-              <w:t xml:space="preserve">Gray_Fox_Cases_lag1 + Raccoon_Cases_lag0,1,2,3,4</w:t>
-            </w:r>
-          </w:p>
-        </w:tc>
-        <w:tc>
-          <w:p>
-            <w:pPr>
-              <w:pStyle w:val="Compact"/>
-              <w:jc w:val="right"/>
-            </w:pPr>
-            <w:r>
-              <w:t xml:space="preserve">815.1845</w:t>
-            </w:r>
-          </w:p>
-        </w:tc>
-      </w:tr>
-      <w:tr>
-        <w:tc>
-          <w:p>
-            <w:pPr>
-              <w:pStyle w:val="Compact"/>
-              <w:jc w:val="right"/>
-            </w:pPr>
-            <w:r>
-              <w:t xml:space="preserve">7</w:t>
-            </w:r>
-          </w:p>
-        </w:tc>
-        <w:tc>
-          <w:p>
-            <w:pPr>
-              <w:pStyle w:val="Compact"/>
-              <w:jc w:val="left"/>
-            </w:pPr>
-            <w:r>
-              <w:t xml:space="preserve">Fit_7GF</w:t>
-            </w:r>
-          </w:p>
-        </w:tc>
-        <w:tc>
-          <w:p>
-            <w:pPr>
-              <w:pStyle w:val="Compact"/>
-              <w:jc w:val="left"/>
-            </w:pPr>
-            <w:r>
-              <w:t xml:space="preserve">Gray_Fox_Cases_lag1,2 + Raccoon_Cases_lag0,1,2,3,4,5</w:t>
-            </w:r>
-          </w:p>
-        </w:tc>
-        <w:tc>
-          <w:p>
-            <w:pPr>
-              <w:pStyle w:val="Compact"/>
-              <w:jc w:val="right"/>
-            </w:pPr>
-            <w:r>
-              <w:t xml:space="preserve">817.0028</w:t>
-            </w:r>
-          </w:p>
-        </w:tc>
-      </w:tr>
-      <w:tr>
-        <w:tc>
-          <w:p>
-            <w:pPr>
-              <w:pStyle w:val="Compact"/>
-              <w:jc w:val="right"/>
-            </w:pPr>
-            <w:r>
-              <w:t xml:space="preserve">8</w:t>
-            </w:r>
-          </w:p>
-        </w:tc>
-        <w:tc>
-          <w:p>
-            <w:pPr>
-              <w:pStyle w:val="Compact"/>
-              <w:jc w:val="left"/>
-            </w:pPr>
-            <w:r>
-              <w:t xml:space="preserve">Fit_8GF</w:t>
-            </w:r>
-          </w:p>
-        </w:tc>
-        <w:tc>
-          <w:p>
-            <w:pPr>
-              <w:pStyle w:val="Compact"/>
-              <w:jc w:val="left"/>
-            </w:pPr>
-            <w:r>
-              <w:t xml:space="preserve">Gray_Fox_Cases_lag1 + Raccoon_Cases_lag0,1,2,3,4,5,6</w:t>
-            </w:r>
-          </w:p>
-        </w:tc>
-        <w:tc>
-          <w:p>
-            <w:pPr>
-              <w:pStyle w:val="Compact"/>
-              <w:jc w:val="right"/>
-            </w:pPr>
-            <w:r>
-              <w:t xml:space="preserve">818.4572</w:t>
-            </w:r>
-          </w:p>
-        </w:tc>
-      </w:tr>
-      <w:tr>
-        <w:tc>
-          <w:p>
-            <w:pPr>
-              <w:pStyle w:val="Compact"/>
-              <w:jc w:val="right"/>
-            </w:pPr>
-            <w:r>
-              <w:t xml:space="preserve">9</w:t>
-            </w:r>
-          </w:p>
-        </w:tc>
-        <w:tc>
-          <w:p>
-            <w:pPr>
-              <w:pStyle w:val="Compact"/>
-              <w:jc w:val="left"/>
-            </w:pPr>
-            <w:r>
-              <w:t xml:space="preserve">Fit_9GF</w:t>
-            </w:r>
-          </w:p>
-        </w:tc>
-        <w:tc>
-          <w:p>
-            <w:pPr>
-              <w:pStyle w:val="Compact"/>
-              <w:jc w:val="left"/>
-            </w:pPr>
-            <w:r>
-              <w:t xml:space="preserve">Gray_Fox_Cases_lag1 + Raccoon_Cases_lag0,1,2,3,4,5,6,7</w:t>
-            </w:r>
-          </w:p>
-        </w:tc>
-        <w:tc>
-          <w:p>
-            <w:pPr>
-              <w:pStyle w:val="Compact"/>
-              <w:jc w:val="right"/>
-            </w:pPr>
-            <w:r>
-              <w:t xml:space="preserve">815.6756</w:t>
-            </w:r>
-          </w:p>
-        </w:tc>
-      </w:tr>
-      <w:tr>
-        <w:tc>
-          <w:p>
-            <w:pPr>
-              <w:pStyle w:val="Compact"/>
-              <w:jc w:val="right"/>
-            </w:pPr>
-            <w:r>
-              <w:t xml:space="preserve">10</w:t>
-            </w:r>
-          </w:p>
-        </w:tc>
-        <w:tc>
-          <w:p>
-            <w:pPr>
-              <w:pStyle w:val="Compact"/>
-              <w:jc w:val="left"/>
-            </w:pPr>
-            <w:r>
-              <w:t xml:space="preserve">Fit_10GF</w:t>
-            </w:r>
-          </w:p>
-        </w:tc>
-        <w:tc>
-          <w:p>
-            <w:pPr>
-              <w:pStyle w:val="Compact"/>
-              <w:jc w:val="left"/>
-            </w:pPr>
-            <w:r>
-              <w:t xml:space="preserve">Gray_Fox_Cases_lag1,2 + Raccoon_Cases_lag0,1,2,3,4,5,6,7,8</w:t>
-            </w:r>
-          </w:p>
-        </w:tc>
-        <w:tc>
-          <w:p>
-            <w:pPr>
-              <w:pStyle w:val="Compact"/>
-              <w:jc w:val="right"/>
-            </w:pPr>
-            <w:r>
-              <w:t xml:space="preserve">815.5924</w:t>
-            </w:r>
-          </w:p>
-        </w:tc>
-      </w:tr>
-      <w:tr>
-        <w:tc>
-          <w:p>
-            <w:pPr>
-              <w:pStyle w:val="Compact"/>
-              <w:jc w:val="right"/>
-            </w:pPr>
-            <w:r>
-              <w:t xml:space="preserve">11</w:t>
-            </w:r>
-          </w:p>
-        </w:tc>
-        <w:tc>
-          <w:p>
-            <w:pPr>
-              <w:pStyle w:val="Compact"/>
-              <w:jc w:val="left"/>
-            </w:pPr>
-            <w:r>
-              <w:t xml:space="preserve">Fit_11GF</w:t>
-            </w:r>
-          </w:p>
-        </w:tc>
-        <w:tc>
-          <w:p>
-            <w:pPr>
-              <w:pStyle w:val="Compact"/>
-              <w:jc w:val="left"/>
-            </w:pPr>
-            <w:r>
-              <w:t xml:space="preserve">Gray_Fox_Cases_lag1 + Raccoon_Cases_lag0,1,2,3,4,5,6,7,8,9</w:t>
-            </w:r>
-          </w:p>
-        </w:tc>
-        <w:tc>
-          <w:p>
-            <w:pPr>
-              <w:pStyle w:val="Compact"/>
-              <w:jc w:val="right"/>
-            </w:pPr>
-            <w:r>
-              <w:t xml:space="preserve">820.3420</w:t>
-            </w:r>
-          </w:p>
-        </w:tc>
-      </w:tr>
-      <w:tr>
-        <w:tc>
-          <w:p>
-            <w:pPr>
-              <w:pStyle w:val="Compact"/>
-              <w:jc w:val="right"/>
-            </w:pPr>
-            <w:r>
-              <w:t xml:space="preserve">12</w:t>
-            </w:r>
-          </w:p>
-        </w:tc>
-        <w:tc>
-          <w:p>
-            <w:pPr>
-              <w:pStyle w:val="Compact"/>
-              <w:jc w:val="left"/>
-            </w:pPr>
-            <w:r>
-              <w:t xml:space="preserve">Fit_12GF</w:t>
-            </w:r>
-          </w:p>
-        </w:tc>
-        <w:tc>
-          <w:p>
-            <w:pPr>
-              <w:pStyle w:val="Compact"/>
-              <w:jc w:val="left"/>
-            </w:pPr>
-            <w:r>
-              <w:t xml:space="preserve">Gray_Fox_Cases_lag1 + Raccoon_Cases_lag0,1,2,3,4,5,6,7,8,9,10</w:t>
-            </w:r>
-          </w:p>
-        </w:tc>
-        <w:tc>
-          <w:p>
-            <w:pPr>
-              <w:pStyle w:val="Compact"/>
-              <w:jc w:val="right"/>
-            </w:pPr>
-            <w:r>
-              <w:t xml:space="preserve">819.3913</w:t>
-            </w:r>
-          </w:p>
-        </w:tc>
-      </w:tr>
-      <w:tr>
-        <w:tc>
-          <w:p>
-            <w:pPr>
-              <w:pStyle w:val="Compact"/>
-              <w:jc w:val="right"/>
-            </w:pPr>
-            <w:r>
-              <w:t xml:space="preserve">13</w:t>
-            </w:r>
-          </w:p>
-        </w:tc>
-        <w:tc>
-          <w:p>
-            <w:pPr>
-              <w:pStyle w:val="Compact"/>
-              <w:jc w:val="left"/>
-            </w:pPr>
-            <w:r>
-              <w:t xml:space="preserve">Fit_13GF</w:t>
-            </w:r>
-          </w:p>
-        </w:tc>
-        <w:tc>
-          <w:p>
-            <w:pPr>
-              <w:pStyle w:val="Compact"/>
-              <w:jc w:val="left"/>
-            </w:pPr>
-            <w:r>
-              <w:t xml:space="preserve">Gray_Fox_Cases_lag1 + Raccoon_Cases_lag0,1,2,3,4,5,6,7,8,9,10,11</w:t>
-            </w:r>
-          </w:p>
-        </w:tc>
-        <w:tc>
-          <w:p>
-            <w:pPr>
-              <w:pStyle w:val="Compact"/>
-              <w:jc w:val="right"/>
-            </w:pPr>
-            <w:r>
-              <w:t xml:space="preserve">821.1584</w:t>
-            </w:r>
-          </w:p>
-        </w:tc>
-      </w:tr>
-      <w:tr>
-        <w:tc>
-          <w:p>
-            <w:pPr>
-              <w:pStyle w:val="Compact"/>
-              <w:jc w:val="right"/>
-            </w:pPr>
-            <w:r>
-              <w:t xml:space="preserve">14</w:t>
-            </w:r>
-          </w:p>
-        </w:tc>
-        <w:tc>
-          <w:p>
-            <w:pPr>
-              <w:pStyle w:val="Compact"/>
-              <w:jc w:val="left"/>
-            </w:pPr>
-            <w:r>
-              <w:t xml:space="preserve">Fit_14GF</w:t>
-            </w:r>
-          </w:p>
-        </w:tc>
-        <w:tc>
-          <w:p>
-            <w:pPr>
-              <w:pStyle w:val="Compact"/>
-              <w:jc w:val="left"/>
-            </w:pPr>
-            <w:r>
-              <w:t xml:space="preserve">Gray_Fox_Cases_lag1 + Raccoon_Cases_lag0,1,2,3,4,5,6,7,8,9,10,11,12</w:t>
-            </w:r>
-          </w:p>
-        </w:tc>
-        <w:tc>
-          <w:p>
-            <w:pPr>
-              <w:pStyle w:val="Compact"/>
-              <w:jc w:val="right"/>
-            </w:pPr>
-            <w:r>
-              <w:t xml:space="preserve">816.0878</w:t>
-            </w:r>
-          </w:p>
-        </w:tc>
-      </w:tr>
-      <w:tr>
-        <w:tc>
-          <w:p>
-            <w:pPr>
-              <w:pStyle w:val="Compact"/>
-              <w:jc w:val="right"/>
-            </w:pPr>
-            <w:r>
-              <w:t xml:space="preserve">0</w:t>
-            </w:r>
-          </w:p>
-        </w:tc>
-        <w:tc>
-          <w:p>
-            <w:pPr>
-              <w:pStyle w:val="Compact"/>
-              <w:jc w:val="left"/>
-            </w:pPr>
-            <w:r>
-              <w:t xml:space="preserve">Null</w:t>
-            </w:r>
-          </w:p>
-        </w:tc>
-        <w:tc>
-          <w:p>
-            <w:pPr>
-              <w:pStyle w:val="Compact"/>
-              <w:jc w:val="left"/>
-            </w:pPr>
-            <w:r>
-              <w:t xml:space="preserve">Null Model</w:t>
-            </w:r>
-          </w:p>
-        </w:tc>
-        <w:tc>
-          <w:p>
-            <w:pPr>
-              <w:pStyle w:val="Compact"/>
-              <w:jc w:val="right"/>
-            </w:pPr>
-            <w:r>
-              <w:t xml:space="preserve">867.1008</w:t>
-            </w:r>
-          </w:p>
-        </w:tc>
-      </w:tr>
-    </w:tbl>
     <w:p>
       <w:pPr>
         <w:pStyle w:val="BodyText"/>
@@ -2564,7 +1839,7 @@
           <wp:inline>
             <wp:extent cx="5334000" cy="312255"/>
             <wp:effectExtent b="0" l="0" r="0" t="0"/>
-            <wp:docPr descr="Figure 10: Gray Fox Prediction General Model" title="" id="1" name="Picture"/>
+            <wp:docPr descr="Figure 11: Gray Fox Prediction General Model" title="" id="1" name="Picture"/>
             <a:graphic>
               <a:graphicData uri="http://schemas.openxmlformats.org/drawingml/2006/picture">
                 <pic:pic>
@@ -2575,7 +1850,7 @@
                     </pic:cNvPicPr>
                   </pic:nvPicPr>
                   <pic:blipFill>
-                    <a:blip r:embed="rId50"/>
+                    <a:blip r:embed="rId51"/>
                     <a:stretch>
                       <a:fillRect/>
                     </a:stretch>
@@ -2607,7 +1882,7 @@
         <w:pStyle w:val="ImageCaption"/>
       </w:pPr>
       <w:r>
-        <w:t xml:space="preserve">Figure 10:</w:t>
+        <w:t xml:space="preserve">Figure 11:</w:t>
       </w:r>
       <w:r>
         <w:t xml:space="preserve"> </w:t>
@@ -2628,7 +1903,7 @@
           <wp:inline>
             <wp:extent cx="5334000" cy="171081"/>
             <wp:effectExtent b="0" l="0" r="0" t="0"/>
-            <wp:docPr descr="Figure 11: Gray Fox Prediction Model" title="" id="1" name="Picture"/>
+            <wp:docPr descr="Figure 12: Gray Fox Prediction Model" title="" id="1" name="Picture"/>
             <a:graphic>
               <a:graphicData uri="http://schemas.openxmlformats.org/drawingml/2006/picture">
                 <pic:pic>
@@ -2639,7 +1914,7 @@
                     </pic:cNvPicPr>
                   </pic:nvPicPr>
                   <pic:blipFill>
-                    <a:blip r:embed="rId51"/>
+                    <a:blip r:embed="rId52"/>
                     <a:stretch>
                       <a:fillRect/>
                     </a:stretch>
@@ -2671,7 +1946,7 @@
         <w:pStyle w:val="ImageCaption"/>
       </w:pPr>
       <w:r>
-        <w:t xml:space="preserve">Figure 11:</w:t>
+        <w:t xml:space="preserve">Figure 12:</w:t>
       </w:r>
       <w:r>
         <w:t xml:space="preserve"> </w:t>
@@ -2708,795 +1983,6 @@
         <w:t xml:space="preserve">The process was repeated for predicting raccoon cases with the strongest model using the previous months raccoon cases and predictive error in addition to the number of gray fox cases this month and in the previous two months.</w:t>
       </w:r>
     </w:p>
-    <w:p>
-      <w:pPr>
-        <w:pStyle w:val="TableCaption"/>
-      </w:pPr>
-      <w:r>
-        <w:t xml:space="preserve">Table 2:</w:t>
-      </w:r>
-      <w:r>
-        <w:t xml:space="preserve"> </w:t>
-      </w:r>
-      <w:r>
-        <w:rPr>
-          <w:b/>
-        </w:rPr>
-        <w:t xml:space="preserve">Raccoon Prediction Models</w:t>
-      </w:r>
-    </w:p>
-    <w:tbl>
-      <w:tblPr>
-        <w:tblStyle w:val="Table"/>
-        <w:tblW w:type="pct" w:w="0.0"/>
-        <w:tblLook w:firstRow="1"/>
-        <w:tblCaption w:val="Table 2: Raccoon Prediction Models"/>
-      </w:tblPr>
-      <w:tblGrid/>
-      <w:tr>
-        <w:trPr>
-          <w:cnfStyle w:firstRow="1"/>
-        </w:trPr>
-        <w:tc>
-          <w:tcPr>
-            <w:tcBorders>
-              <w:bottom w:val="single"/>
-            </w:tcBorders>
-            <w:vAlign w:val="bottom"/>
-          </w:tcPr>
-          <w:p>
-            <w:pPr>
-              <w:pStyle w:val="Compact"/>
-              <w:jc w:val="right"/>
-            </w:pPr>
-            <w:r>
-              <w:t xml:space="preserve">Model Number</w:t>
-            </w:r>
-          </w:p>
-        </w:tc>
-        <w:tc>
-          <w:tcPr>
-            <w:tcBorders>
-              <w:bottom w:val="single"/>
-            </w:tcBorders>
-            <w:vAlign w:val="bottom"/>
-          </w:tcPr>
-          <w:p>
-            <w:pPr>
-              <w:pStyle w:val="Compact"/>
-              <w:jc w:val="left"/>
-            </w:pPr>
-            <w:r>
-              <w:t xml:space="preserve">Model</w:t>
-            </w:r>
-          </w:p>
-        </w:tc>
-        <w:tc>
-          <w:tcPr>
-            <w:tcBorders>
-              <w:bottom w:val="single"/>
-            </w:tcBorders>
-            <w:vAlign w:val="bottom"/>
-          </w:tcPr>
-          <w:p>
-            <w:pPr>
-              <w:pStyle w:val="Compact"/>
-              <w:jc w:val="left"/>
-            </w:pPr>
-            <w:r>
-              <w:t xml:space="preserve">Predictors</w:t>
-            </w:r>
-          </w:p>
-        </w:tc>
-        <w:tc>
-          <w:tcPr>
-            <w:tcBorders>
-              <w:bottom w:val="single"/>
-            </w:tcBorders>
-            <w:vAlign w:val="bottom"/>
-          </w:tcPr>
-          <w:p>
-            <w:pPr>
-              <w:pStyle w:val="Compact"/>
-              <w:jc w:val="right"/>
-            </w:pPr>
-            <w:r>
-              <w:t xml:space="preserve">AIC</w:t>
-            </w:r>
-          </w:p>
-        </w:tc>
-      </w:tr>
-      <w:tr>
-        <w:tc>
-          <w:p>
-            <w:pPr>
-              <w:pStyle w:val="Compact"/>
-              <w:jc w:val="right"/>
-            </w:pPr>
-            <w:r>
-              <w:t xml:space="preserve">1</w:t>
-            </w:r>
-          </w:p>
-        </w:tc>
-        <w:tc>
-          <w:p>
-            <w:pPr>
-              <w:pStyle w:val="Compact"/>
-              <w:jc w:val="left"/>
-            </w:pPr>
-            <w:r>
-              <w:t xml:space="preserve">Fit_1R</w:t>
-            </w:r>
-          </w:p>
-        </w:tc>
-        <w:tc>
-          <w:p>
-            <w:pPr>
-              <w:pStyle w:val="Compact"/>
-              <w:jc w:val="left"/>
-            </w:pPr>
-            <w:r>
-              <w:t xml:space="preserve">Raccoon_Cases_lag_1 + Raccoon_Error_lag_1</w:t>
-            </w:r>
-          </w:p>
-        </w:tc>
-        <w:tc>
-          <w:p>
-            <w:pPr>
-              <w:pStyle w:val="Compact"/>
-              <w:jc w:val="right"/>
-            </w:pPr>
-            <w:r>
-              <w:t xml:space="preserve">1317.628</w:t>
-            </w:r>
-          </w:p>
-        </w:tc>
-      </w:tr>
-      <w:tr>
-        <w:tc>
-          <w:p>
-            <w:pPr>
-              <w:pStyle w:val="Compact"/>
-              <w:jc w:val="right"/>
-            </w:pPr>
-            <w:r>
-              <w:t xml:space="preserve">2</w:t>
-            </w:r>
-          </w:p>
-        </w:tc>
-        <w:tc>
-          <w:p>
-            <w:pPr>
-              <w:pStyle w:val="Compact"/>
-              <w:jc w:val="left"/>
-            </w:pPr>
-            <w:r>
-              <w:t xml:space="preserve">Fit_2R</w:t>
-            </w:r>
-          </w:p>
-        </w:tc>
-        <w:tc>
-          <w:p>
-            <w:pPr>
-              <w:pStyle w:val="Compact"/>
-              <w:jc w:val="left"/>
-            </w:pPr>
-            <w:r>
-              <w:t xml:space="preserve">Raccoon_Cases_lag_1 + Raccoon_Error_lag_1 + Gray_Fox_Cases_lag_0</w:t>
-            </w:r>
-          </w:p>
-        </w:tc>
-        <w:tc>
-          <w:p>
-            <w:pPr>
-              <w:pStyle w:val="Compact"/>
-              <w:jc w:val="right"/>
-            </w:pPr>
-            <w:r>
-              <w:t xml:space="preserve">1309.358</w:t>
-            </w:r>
-          </w:p>
-        </w:tc>
-      </w:tr>
-      <w:tr>
-        <w:tc>
-          <w:p>
-            <w:pPr>
-              <w:pStyle w:val="Compact"/>
-              <w:jc w:val="right"/>
-            </w:pPr>
-            <w:r>
-              <w:t xml:space="preserve">3</w:t>
-            </w:r>
-          </w:p>
-        </w:tc>
-        <w:tc>
-          <w:p>
-            <w:pPr>
-              <w:pStyle w:val="Compact"/>
-              <w:jc w:val="left"/>
-            </w:pPr>
-            <w:r>
-              <w:t xml:space="preserve">Fit_3R</w:t>
-            </w:r>
-          </w:p>
-        </w:tc>
-        <w:tc>
-          <w:p>
-            <w:pPr>
-              <w:pStyle w:val="Compact"/>
-              <w:jc w:val="left"/>
-            </w:pPr>
-            <w:r>
-              <w:t xml:space="preserve">Raccoon_Cases_lag_1 + Raccoon_Error_lag_1 + Gray_Fox_Cases_lag_0,1</w:t>
-            </w:r>
-          </w:p>
-        </w:tc>
-        <w:tc>
-          <w:p>
-            <w:pPr>
-              <w:pStyle w:val="Compact"/>
-              <w:jc w:val="right"/>
-            </w:pPr>
-            <w:r>
-              <w:t xml:space="preserve">1308.566</w:t>
-            </w:r>
-          </w:p>
-        </w:tc>
-      </w:tr>
-      <w:tr>
-        <w:tc>
-          <w:p>
-            <w:pPr>
-              <w:pStyle w:val="Compact"/>
-              <w:jc w:val="right"/>
-            </w:pPr>
-            <w:r>
-              <w:t xml:space="preserve">4</w:t>
-            </w:r>
-          </w:p>
-        </w:tc>
-        <w:tc>
-          <w:p>
-            <w:pPr>
-              <w:pStyle w:val="Compact"/>
-              <w:jc w:val="left"/>
-            </w:pPr>
-            <w:r>
-              <w:t xml:space="preserve">Fit_4R</w:t>
-            </w:r>
-          </w:p>
-        </w:tc>
-        <w:tc>
-          <w:p>
-            <w:pPr>
-              <w:pStyle w:val="Compact"/>
-              <w:jc w:val="left"/>
-            </w:pPr>
-            <w:r>
-              <w:t xml:space="preserve">Raccoon_Cases_lag_1 + Raccoon_Error_lag_1 + Gray_Fox_Cases_lag_0,1,2</w:t>
-            </w:r>
-          </w:p>
-        </w:tc>
-        <w:tc>
-          <w:p>
-            <w:pPr>
-              <w:pStyle w:val="Compact"/>
-              <w:jc w:val="right"/>
-            </w:pPr>
-            <w:r>
-              <w:t xml:space="preserve">1297.329</w:t>
-            </w:r>
-          </w:p>
-        </w:tc>
-      </w:tr>
-      <w:tr>
-        <w:tc>
-          <w:p>
-            <w:pPr>
-              <w:pStyle w:val="Compact"/>
-              <w:jc w:val="right"/>
-            </w:pPr>
-            <w:r>
-              <w:t xml:space="preserve">5</w:t>
-            </w:r>
-          </w:p>
-        </w:tc>
-        <w:tc>
-          <w:p>
-            <w:pPr>
-              <w:pStyle w:val="Compact"/>
-              <w:jc w:val="left"/>
-            </w:pPr>
-            <w:r>
-              <w:t xml:space="preserve">Fit_5R</w:t>
-            </w:r>
-          </w:p>
-        </w:tc>
-        <w:tc>
-          <w:p>
-            <w:pPr>
-              <w:pStyle w:val="Compact"/>
-              <w:jc w:val="left"/>
-            </w:pPr>
-            <w:r>
-              <w:t xml:space="preserve">Raccoon_Cases_lag_1 + Raccoon_Error_lag_1 + Gray_Fox_Cases_lag_0,1,2,3</w:t>
-            </w:r>
-          </w:p>
-        </w:tc>
-        <w:tc>
-          <w:p>
-            <w:pPr>
-              <w:pStyle w:val="Compact"/>
-              <w:jc w:val="right"/>
-            </w:pPr>
-            <w:r>
-              <w:t xml:space="preserve">1299.113</w:t>
-            </w:r>
-          </w:p>
-        </w:tc>
-      </w:tr>
-      <w:tr>
-        <w:tc>
-          <w:p>
-            <w:pPr>
-              <w:pStyle w:val="Compact"/>
-              <w:jc w:val="right"/>
-            </w:pPr>
-            <w:r>
-              <w:t xml:space="preserve">6</w:t>
-            </w:r>
-          </w:p>
-        </w:tc>
-        <w:tc>
-          <w:p>
-            <w:pPr>
-              <w:pStyle w:val="Compact"/>
-              <w:jc w:val="left"/>
-            </w:pPr>
-            <w:r>
-              <w:t xml:space="preserve">Fit_6R</w:t>
-            </w:r>
-          </w:p>
-        </w:tc>
-        <w:tc>
-          <w:p>
-            <w:pPr>
-              <w:pStyle w:val="Compact"/>
-              <w:jc w:val="left"/>
-            </w:pPr>
-            <w:r>
-              <w:t xml:space="preserve">Raccoon_Cases_lag_1,2,3,4 + Gray_Fox_Cases_lag_0,1,2,3,4</w:t>
-            </w:r>
-          </w:p>
-        </w:tc>
-        <w:tc>
-          <w:p>
-            <w:pPr>
-              <w:pStyle w:val="Compact"/>
-              <w:jc w:val="right"/>
-            </w:pPr>
-            <w:r>
-              <w:t xml:space="preserve">1301.110</w:t>
-            </w:r>
-          </w:p>
-        </w:tc>
-      </w:tr>
-      <w:tr>
-        <w:tc>
-          <w:p>
-            <w:pPr>
-              <w:pStyle w:val="Compact"/>
-              <w:jc w:val="right"/>
-            </w:pPr>
-            <w:r>
-              <w:t xml:space="preserve">7</w:t>
-            </w:r>
-          </w:p>
-        </w:tc>
-        <w:tc>
-          <w:p>
-            <w:pPr>
-              <w:pStyle w:val="Compact"/>
-              <w:jc w:val="left"/>
-            </w:pPr>
-            <w:r>
-              <w:t xml:space="preserve">Fit_7R</w:t>
-            </w:r>
-          </w:p>
-        </w:tc>
-        <w:tc>
-          <w:p>
-            <w:pPr>
-              <w:pStyle w:val="Compact"/>
-              <w:jc w:val="left"/>
-            </w:pPr>
-            <w:r>
-              <w:t xml:space="preserve">Raccoon_Cases_lag_1,2,3,4 + Gray_Fox_Cases_lag_0,1,2,3,4,5</w:t>
-            </w:r>
-          </w:p>
-        </w:tc>
-        <w:tc>
-          <w:p>
-            <w:pPr>
-              <w:pStyle w:val="Compact"/>
-              <w:jc w:val="right"/>
-            </w:pPr>
-            <w:r>
-              <w:t xml:space="preserve">1302.347</w:t>
-            </w:r>
-          </w:p>
-        </w:tc>
-      </w:tr>
-      <w:tr>
-        <w:tc>
-          <w:p>
-            <w:pPr>
-              <w:pStyle w:val="Compact"/>
-              <w:jc w:val="right"/>
-            </w:pPr>
-            <w:r>
-              <w:t xml:space="preserve">8</w:t>
-            </w:r>
-          </w:p>
-        </w:tc>
-        <w:tc>
-          <w:p>
-            <w:pPr>
-              <w:pStyle w:val="Compact"/>
-              <w:jc w:val="left"/>
-            </w:pPr>
-            <w:r>
-              <w:t xml:space="preserve">Fit_8R</w:t>
-            </w:r>
-          </w:p>
-        </w:tc>
-        <w:tc>
-          <w:p>
-            <w:pPr>
-              <w:pStyle w:val="Compact"/>
-              <w:jc w:val="left"/>
-            </w:pPr>
-            <w:r>
-              <w:t xml:space="preserve">Raccoon_Cases_lag_1,2,3,4 + Gray_Fox_Cases_lag_0,1,2,3,4,5,6</w:t>
-            </w:r>
-          </w:p>
-        </w:tc>
-        <w:tc>
-          <w:p>
-            <w:pPr>
-              <w:pStyle w:val="Compact"/>
-              <w:jc w:val="right"/>
-            </w:pPr>
-            <w:r>
-              <w:t xml:space="preserve">1299.008</w:t>
-            </w:r>
-          </w:p>
-        </w:tc>
-      </w:tr>
-      <w:tr>
-        <w:tc>
-          <w:p>
-            <w:pPr>
-              <w:pStyle w:val="Compact"/>
-              <w:jc w:val="right"/>
-            </w:pPr>
-            <w:r>
-              <w:t xml:space="preserve">9</w:t>
-            </w:r>
-          </w:p>
-        </w:tc>
-        <w:tc>
-          <w:p>
-            <w:pPr>
-              <w:pStyle w:val="Compact"/>
-              <w:jc w:val="left"/>
-            </w:pPr>
-            <w:r>
-              <w:t xml:space="preserve">Fit_9R</w:t>
-            </w:r>
-          </w:p>
-        </w:tc>
-        <w:tc>
-          <w:p>
-            <w:pPr>
-              <w:pStyle w:val="Compact"/>
-              <w:jc w:val="left"/>
-            </w:pPr>
-            <w:r>
-              <w:t xml:space="preserve">Raccoon_Cases_lag_1,2,3,4 + Gray_Fox_Cases_lag_0,1,2,3,4,5,6,7</w:t>
-            </w:r>
-          </w:p>
-        </w:tc>
-        <w:tc>
-          <w:p>
-            <w:pPr>
-              <w:pStyle w:val="Compact"/>
-              <w:jc w:val="right"/>
-            </w:pPr>
-            <w:r>
-              <w:t xml:space="preserve">1300.957</w:t>
-            </w:r>
-          </w:p>
-        </w:tc>
-      </w:tr>
-      <w:tr>
-        <w:tc>
-          <w:p>
-            <w:pPr>
-              <w:pStyle w:val="Compact"/>
-              <w:jc w:val="right"/>
-            </w:pPr>
-            <w:r>
-              <w:t xml:space="preserve">10</w:t>
-            </w:r>
-          </w:p>
-        </w:tc>
-        <w:tc>
-          <w:p>
-            <w:pPr>
-              <w:pStyle w:val="Compact"/>
-              <w:jc w:val="left"/>
-            </w:pPr>
-            <w:r>
-              <w:t xml:space="preserve">Fit_10R</w:t>
-            </w:r>
-          </w:p>
-        </w:tc>
-        <w:tc>
-          <w:p>
-            <w:pPr>
-              <w:pStyle w:val="Compact"/>
-              <w:jc w:val="left"/>
-            </w:pPr>
-            <w:r>
-              <w:t xml:space="preserve">Raccoon_Cases_lag_1,2,3,4 + Gray_Fox_Cases_lag_0,1,2,3,4,5,6,7,8</w:t>
-            </w:r>
-          </w:p>
-        </w:tc>
-        <w:tc>
-          <w:p>
-            <w:pPr>
-              <w:pStyle w:val="Compact"/>
-              <w:jc w:val="right"/>
-            </w:pPr>
-            <w:r>
-              <w:t xml:space="preserve">1302.537</w:t>
-            </w:r>
-          </w:p>
-        </w:tc>
-      </w:tr>
-      <w:tr>
-        <w:tc>
-          <w:p>
-            <w:pPr>
-              <w:pStyle w:val="Compact"/>
-              <w:jc w:val="right"/>
-            </w:pPr>
-            <w:r>
-              <w:t xml:space="preserve">11</w:t>
-            </w:r>
-          </w:p>
-        </w:tc>
-        <w:tc>
-          <w:p>
-            <w:pPr>
-              <w:pStyle w:val="Compact"/>
-              <w:jc w:val="left"/>
-            </w:pPr>
-            <w:r>
-              <w:t xml:space="preserve">Fit_11R</w:t>
-            </w:r>
-          </w:p>
-        </w:tc>
-        <w:tc>
-          <w:p>
-            <w:pPr>
-              <w:pStyle w:val="Compact"/>
-              <w:jc w:val="left"/>
-            </w:pPr>
-            <w:r>
-              <w:t xml:space="preserve">Raccoon_Cases_lag_1,2,3,4 + Gray_Fox_Cases_lag_0,1,2,3,4,5,6,7,8,9</w:t>
-            </w:r>
-          </w:p>
-        </w:tc>
-        <w:tc>
-          <w:p>
-            <w:pPr>
-              <w:pStyle w:val="Compact"/>
-              <w:jc w:val="right"/>
-            </w:pPr>
-            <w:r>
-              <w:t xml:space="preserve">1302.087</w:t>
-            </w:r>
-          </w:p>
-        </w:tc>
-      </w:tr>
-      <w:tr>
-        <w:tc>
-          <w:p>
-            <w:pPr>
-              <w:pStyle w:val="Compact"/>
-              <w:jc w:val="right"/>
-            </w:pPr>
-            <w:r>
-              <w:t xml:space="preserve">12</w:t>
-            </w:r>
-          </w:p>
-        </w:tc>
-        <w:tc>
-          <w:p>
-            <w:pPr>
-              <w:pStyle w:val="Compact"/>
-              <w:jc w:val="left"/>
-            </w:pPr>
-            <w:r>
-              <w:t xml:space="preserve">Fit_12R</w:t>
-            </w:r>
-          </w:p>
-        </w:tc>
-        <w:tc>
-          <w:p>
-            <w:pPr>
-              <w:pStyle w:val="Compact"/>
-              <w:jc w:val="left"/>
-            </w:pPr>
-            <w:r>
-              <w:t xml:space="preserve">Raccoon_Cases_lag_1,2,3,4 + Gray_Fox_Cases_lag_0,1,2,3,4,5,6,7,8,9,10</w:t>
-            </w:r>
-          </w:p>
-        </w:tc>
-        <w:tc>
-          <w:p>
-            <w:pPr>
-              <w:pStyle w:val="Compact"/>
-              <w:jc w:val="right"/>
-            </w:pPr>
-            <w:r>
-              <w:t xml:space="preserve">1304.045</w:t>
-            </w:r>
-          </w:p>
-        </w:tc>
-      </w:tr>
-      <w:tr>
-        <w:tc>
-          <w:p>
-            <w:pPr>
-              <w:pStyle w:val="Compact"/>
-              <w:jc w:val="right"/>
-            </w:pPr>
-            <w:r>
-              <w:t xml:space="preserve">13</w:t>
-            </w:r>
-          </w:p>
-        </w:tc>
-        <w:tc>
-          <w:p>
-            <w:pPr>
-              <w:pStyle w:val="Compact"/>
-              <w:jc w:val="left"/>
-            </w:pPr>
-            <w:r>
-              <w:t xml:space="preserve">Fit_13R</w:t>
-            </w:r>
-          </w:p>
-        </w:tc>
-        <w:tc>
-          <w:p>
-            <w:pPr>
-              <w:pStyle w:val="Compact"/>
-              <w:jc w:val="left"/>
-            </w:pPr>
-            <w:r>
-              <w:t xml:space="preserve">Raccoon_Cases_lag_1,2,3,4 + Gray_Fox_Cases_lag_0,1,2,3,4,5,6,7,8,9,10,11</w:t>
-            </w:r>
-          </w:p>
-        </w:tc>
-        <w:tc>
-          <w:p>
-            <w:pPr>
-              <w:pStyle w:val="Compact"/>
-              <w:jc w:val="right"/>
-            </w:pPr>
-            <w:r>
-              <w:t xml:space="preserve">1305.509</w:t>
-            </w:r>
-          </w:p>
-        </w:tc>
-      </w:tr>
-      <w:tr>
-        <w:tc>
-          <w:p>
-            <w:pPr>
-              <w:pStyle w:val="Compact"/>
-              <w:jc w:val="right"/>
-            </w:pPr>
-            <w:r>
-              <w:t xml:space="preserve">14</w:t>
-            </w:r>
-          </w:p>
-        </w:tc>
-        <w:tc>
-          <w:p>
-            <w:pPr>
-              <w:pStyle w:val="Compact"/>
-              <w:jc w:val="left"/>
-            </w:pPr>
-            <w:r>
-              <w:t xml:space="preserve">Fit_14R</w:t>
-            </w:r>
-          </w:p>
-        </w:tc>
-        <w:tc>
-          <w:p>
-            <w:pPr>
-              <w:pStyle w:val="Compact"/>
-              <w:jc w:val="left"/>
-            </w:pPr>
-            <w:r>
-              <w:t xml:space="preserve">Raccoon_Cases_lag_1,2,3,4 + Gray_Fox_Cases_lag_0,1,2,3,4,5,6,7,8,9,10,11,12</w:t>
-            </w:r>
-          </w:p>
-        </w:tc>
-        <w:tc>
-          <w:p>
-            <w:pPr>
-              <w:pStyle w:val="Compact"/>
-              <w:jc w:val="right"/>
-            </w:pPr>
-            <w:r>
-              <w:t xml:space="preserve">1305.149</w:t>
-            </w:r>
-          </w:p>
-        </w:tc>
-      </w:tr>
-      <w:tr>
-        <w:tc>
-          <w:p>
-            <w:pPr>
-              <w:pStyle w:val="Compact"/>
-              <w:jc w:val="right"/>
-            </w:pPr>
-            <w:r>
-              <w:t xml:space="preserve">0</w:t>
-            </w:r>
-          </w:p>
-        </w:tc>
-        <w:tc>
-          <w:p>
-            <w:pPr>
-              <w:pStyle w:val="Compact"/>
-              <w:jc w:val="left"/>
-            </w:pPr>
-            <w:r>
-              <w:t xml:space="preserve">Null</w:t>
-            </w:r>
-          </w:p>
-        </w:tc>
-        <w:tc>
-          <w:p>
-            <w:pPr>
-              <w:pStyle w:val="Compact"/>
-              <w:jc w:val="left"/>
-            </w:pPr>
-            <w:r>
-              <w:t xml:space="preserve">Null Model</w:t>
-            </w:r>
-          </w:p>
-        </w:tc>
-        <w:tc>
-          <w:p>
-            <w:pPr>
-              <w:pStyle w:val="Compact"/>
-              <w:jc w:val="right"/>
-            </w:pPr>
-            <w:r>
-              <w:t xml:space="preserve">1430.343</w:t>
-            </w:r>
-          </w:p>
-        </w:tc>
-      </w:tr>
-    </w:tbl>
     <w:p>
       <w:pPr>
         <w:pStyle w:val="BodyText"/>
@@ -3517,7 +2003,7 @@
           <wp:inline>
             <wp:extent cx="5334000" cy="252190"/>
             <wp:effectExtent b="0" l="0" r="0" t="0"/>
-            <wp:docPr descr="Figure 12: Raccoon Prediction General Model" title="" id="1" name="Picture"/>
+            <wp:docPr descr="Figure 13: Raccoon Prediction General Model" title="" id="1" name="Picture"/>
             <a:graphic>
               <a:graphicData uri="http://schemas.openxmlformats.org/drawingml/2006/picture">
                 <pic:pic>
@@ -3528,7 +2014,7 @@
                     </pic:cNvPicPr>
                   </pic:nvPicPr>
                   <pic:blipFill>
-                    <a:blip r:embed="rId52"/>
+                    <a:blip r:embed="rId53"/>
                     <a:stretch>
                       <a:fillRect/>
                     </a:stretch>
@@ -3560,7 +2046,7 @@
         <w:pStyle w:val="ImageCaption"/>
       </w:pPr>
       <w:r>
-        <w:t xml:space="preserve">Figure 12:</w:t>
+        <w:t xml:space="preserve">Figure 13:</w:t>
       </w:r>
       <w:r>
         <w:t xml:space="preserve"> </w:t>
@@ -3581,7 +2067,7 @@
           <wp:inline>
             <wp:extent cx="5334000" cy="141851"/>
             <wp:effectExtent b="0" l="0" r="0" t="0"/>
-            <wp:docPr descr="Figure 13: Raccoon Prediction Model" title="" id="1" name="Picture"/>
+            <wp:docPr descr="Figure 14: Raccoon Prediction Model" title="" id="1" name="Picture"/>
             <a:graphic>
               <a:graphicData uri="http://schemas.openxmlformats.org/drawingml/2006/picture">
                 <pic:pic>
@@ -3592,7 +2078,7 @@
                     </pic:cNvPicPr>
                   </pic:nvPicPr>
                   <pic:blipFill>
-                    <a:blip r:embed="rId53"/>
+                    <a:blip r:embed="rId54"/>
                     <a:stretch>
                       <a:fillRect/>
                     </a:stretch>
@@ -3624,7 +2110,7 @@
         <w:pStyle w:val="ImageCaption"/>
       </w:pPr>
       <w:r>
-        <w:t xml:space="preserve">Figure 13:</w:t>
+        <w:t xml:space="preserve">Figure 14:</w:t>
       </w:r>
       <w:r>
         <w:t xml:space="preserve"> </w:t>
@@ -3663,159 +2149,6 @@
     </w:p>
     <w:p>
       <w:pPr>
-        <w:pStyle w:val="TableCaption"/>
-      </w:pPr>
-      <w:r>
-        <w:t xml:space="preserve">Table 3:</w:t>
-      </w:r>
-      <w:r>
-        <w:t xml:space="preserve"> </w:t>
-      </w:r>
-      <w:r>
-        <w:rPr>
-          <w:b/>
-        </w:rPr>
-        <w:t xml:space="preserve">Testing Prediction Models</w:t>
-      </w:r>
-    </w:p>
-    <w:tbl>
-      <w:tblPr>
-        <w:tblStyle w:val="Table"/>
-        <w:tblW w:type="pct" w:w="0.0"/>
-        <w:tblLook w:firstRow="1"/>
-        <w:tblCaption w:val="Table 3: Testing Prediction Models"/>
-      </w:tblPr>
-      <w:tblGrid/>
-      <w:tr>
-        <w:trPr>
-          <w:cnfStyle w:firstRow="1"/>
-        </w:trPr>
-        <w:tc>
-          <w:tcPr>
-            <w:tcBorders>
-              <w:bottom w:val="single"/>
-            </w:tcBorders>
-            <w:vAlign w:val="bottom"/>
-          </w:tcPr>
-          <w:p/>
-        </w:tc>
-        <w:tc>
-          <w:tcPr>
-            <w:tcBorders>
-              <w:bottom w:val="single"/>
-            </w:tcBorders>
-            <w:vAlign w:val="bottom"/>
-          </w:tcPr>
-          <w:p>
-            <w:pPr>
-              <w:pStyle w:val="Compact"/>
-              <w:jc w:val="right"/>
-            </w:pPr>
-            <w:r>
-              <w:t xml:space="preserve">RMSE</w:t>
-            </w:r>
-          </w:p>
-        </w:tc>
-      </w:tr>
-      <w:tr>
-        <w:tc>
-          <w:p>
-            <w:pPr>
-              <w:pStyle w:val="Compact"/>
-              <w:jc w:val="left"/>
-            </w:pPr>
-            <w:r>
-              <w:t xml:space="preserve">Fit_2GF_train</w:t>
-            </w:r>
-          </w:p>
-        </w:tc>
-        <w:tc>
-          <w:p>
-            <w:pPr>
-              <w:pStyle w:val="Compact"/>
-              <w:jc w:val="right"/>
-            </w:pPr>
-            <w:r>
-              <w:t xml:space="preserve">0.6392441</w:t>
-            </w:r>
-          </w:p>
-        </w:tc>
-      </w:tr>
-      <w:tr>
-        <w:tc>
-          <w:p>
-            <w:pPr>
-              <w:pStyle w:val="Compact"/>
-              <w:jc w:val="left"/>
-            </w:pPr>
-            <w:r>
-              <w:t xml:space="preserve">Fit_2GF_test</w:t>
-            </w:r>
-          </w:p>
-        </w:tc>
-        <w:tc>
-          <w:p>
-            <w:pPr>
-              <w:pStyle w:val="Compact"/>
-              <w:jc w:val="right"/>
-            </w:pPr>
-            <w:r>
-              <w:t xml:space="preserve">0.2668708</w:t>
-            </w:r>
-          </w:p>
-        </w:tc>
-      </w:tr>
-      <w:tr>
-        <w:tc>
-          <w:p>
-            <w:pPr>
-              <w:pStyle w:val="Compact"/>
-              <w:jc w:val="left"/>
-            </w:pPr>
-            <w:r>
-              <w:t xml:space="preserve">Fit_4R_train</w:t>
-            </w:r>
-          </w:p>
-        </w:tc>
-        <w:tc>
-          <w:p>
-            <w:pPr>
-              <w:pStyle w:val="Compact"/>
-              <w:jc w:val="right"/>
-            </w:pPr>
-            <w:r>
-              <w:t xml:space="preserve">1.1525480</w:t>
-            </w:r>
-          </w:p>
-        </w:tc>
-      </w:tr>
-      <w:tr>
-        <w:tc>
-          <w:p>
-            <w:pPr>
-              <w:pStyle w:val="Compact"/>
-              <w:jc w:val="left"/>
-            </w:pPr>
-            <w:r>
-              <w:t xml:space="preserve">Fit_4R_test</w:t>
-            </w:r>
-          </w:p>
-        </w:tc>
-        <w:tc>
-          <w:p>
-            <w:pPr>
-              <w:pStyle w:val="Compact"/>
-              <w:jc w:val="right"/>
-            </w:pPr>
-            <w:r>
-              <w:t xml:space="preserve">0.7290283</w:t>
-            </w:r>
-          </w:p>
-        </w:tc>
-      </w:tr>
-    </w:tbl>
-    <w:p>
-      <w:pPr>
         <w:pStyle w:val="BodyText"/>
       </w:pPr>
       <w:r>
@@ -3832,11 +2165,11 @@
       <w:pPr>
         <w:pStyle w:val="Heading2"/>
       </w:pPr>
-      <w:bookmarkStart w:id="54" w:name="discussion"/>
+      <w:bookmarkStart w:id="55" w:name="discussion"/>
       <w:r>
         <w:t xml:space="preserve">Discussion</w:t>
       </w:r>
-      <w:bookmarkEnd w:id="54"/>
+      <w:bookmarkEnd w:id="55"/>
     </w:p>
     <w:p>
       <w:pPr>
@@ -3969,11 +2302,11 @@
       <w:pPr>
         <w:pStyle w:val="Heading3"/>
       </w:pPr>
-      <w:bookmarkStart w:id="55" w:name="limitations"/>
+      <w:bookmarkStart w:id="56" w:name="limitations"/>
       <w:r>
         <w:t xml:space="preserve">Limitations</w:t>
       </w:r>
-      <w:bookmarkEnd w:id="55"/>
+      <w:bookmarkEnd w:id="56"/>
     </w:p>
     <w:p>
       <w:pPr>
@@ -3985,7 +2318,7 @@
       <w:r>
         <w:t xml:space="preserve"> </w:t>
       </w:r>
-      <w:hyperlink r:id="rId56">
+      <w:hyperlink r:id="rId57">
         <w:r>
           <w:rPr>
             <w:rStyle w:val="Hyperlink"/>
@@ -4029,11 +2362,11 @@
       <w:pPr>
         <w:pStyle w:val="Heading3"/>
       </w:pPr>
-      <w:bookmarkStart w:id="57" w:name="future-work"/>
+      <w:bookmarkStart w:id="58" w:name="future-work"/>
       <w:r>
         <w:t xml:space="preserve">Future Work</w:t>
       </w:r>
-      <w:bookmarkEnd w:id="57"/>
+      <w:bookmarkEnd w:id="58"/>
     </w:p>
     <w:p>
       <w:pPr>
@@ -4085,11 +2418,11 @@
       <w:pPr>
         <w:pStyle w:val="Heading2"/>
       </w:pPr>
-      <w:bookmarkStart w:id="58" w:name="conclusions"/>
+      <w:bookmarkStart w:id="59" w:name="conclusions"/>
       <w:r>
         <w:t xml:space="preserve">Conclusions</w:t>
       </w:r>
-      <w:bookmarkEnd w:id="58"/>
+      <w:bookmarkEnd w:id="59"/>
     </w:p>
     <w:p>
       <w:pPr>
@@ -4101,16 +2434,42 @@
     </w:p>
     <w:p>
       <w:pPr>
+        <w:pStyle w:val="BodyText"/>
+      </w:pPr>
+      <w:r>
+        <w:t xml:space="preserve">(Bianco et al., 2020)</w:t>
+      </w:r>
+      <w:r>
+        <w:t xml:space="preserve"> </w:t>
+      </w:r>
+      <w:r>
+        <w:t xml:space="preserve">(Bureau, 2019)</w:t>
+      </w:r>
+      <w:r>
+        <w:t xml:space="preserve"> </w:t>
+      </w:r>
+      <w:r>
+        <w:t xml:space="preserve">(Team, 2019)</w:t>
+      </w:r>
+      <w:r>
+        <w:t xml:space="preserve"> </w:t>
+      </w:r>
+      <w:r>
+        <w:t xml:space="preserve">(ES., 2001)</w:t>
+      </w:r>
+    </w:p>
+    <w:p>
+      <w:pPr>
         <w:pStyle w:val="Heading4"/>
       </w:pPr>
-      <w:bookmarkStart w:id="59" w:name="references"/>
+      <w:bookmarkStart w:id="60" w:name="references"/>
       <w:r>
         <w:t xml:space="preserve">References</w:t>
       </w:r>
-      <w:bookmarkEnd w:id="59"/>
-    </w:p>
-    <w:bookmarkStart w:id="98" w:name="refs"/>
-    <w:bookmarkStart w:id="60" w:name="ref-Baddeley2015"/>
+      <w:bookmarkEnd w:id="60"/>
+    </w:p>
+    <w:bookmarkStart w:id="106" w:name="refs"/>
+    <w:bookmarkStart w:id="61" w:name="ref-Baddeley2015"/>
     <w:p>
       <w:pPr>
         <w:pStyle w:val="Bibliography"/>
@@ -4131,8 +2490,8 @@
         <w:t xml:space="preserve">. CRC Press.</w:t>
       </w:r>
     </w:p>
-    <w:bookmarkEnd w:id="60"/>
-    <w:bookmarkStart w:id="62" w:name="ref-Almberg2010"/>
+    <w:bookmarkEnd w:id="61"/>
+    <w:bookmarkStart w:id="63" w:name="ref-Almberg2010"/>
     <w:p>
       <w:pPr>
         <w:pStyle w:val="Bibliography"/>
@@ -4155,7 +2514,7 @@
       <w:r>
         <w:t xml:space="preserve"> </w:t>
       </w:r>
-      <w:hyperlink r:id="rId61">
+      <w:hyperlink r:id="rId62">
         <w:r>
           <w:rPr>
             <w:rStyle w:val="Hyperlink"/>
@@ -4164,8 +2523,8 @@
         </w:r>
       </w:hyperlink>
     </w:p>
-    <w:bookmarkEnd w:id="62"/>
-    <w:bookmarkStart w:id="64" w:name="ref-Almberg2009"/>
+    <w:bookmarkEnd w:id="63"/>
+    <w:bookmarkStart w:id="65" w:name="ref-Almberg2009"/>
     <w:p>
       <w:pPr>
         <w:pStyle w:val="Bibliography"/>
@@ -4188,7 +2547,7 @@
       <w:r>
         <w:t xml:space="preserve"> </w:t>
       </w:r>
-      <w:hyperlink r:id="rId63">
+      <w:hyperlink r:id="rId64">
         <w:r>
           <w:rPr>
             <w:rStyle w:val="Hyperlink"/>
@@ -4197,8 +2556,8 @@
         </w:r>
       </w:hyperlink>
     </w:p>
-    <w:bookmarkEnd w:id="64"/>
-    <w:bookmarkStart w:id="66" w:name="ref-Beineke2015"/>
+    <w:bookmarkEnd w:id="65"/>
+    <w:bookmarkStart w:id="67" w:name="ref-Beineke2015"/>
     <w:p>
       <w:pPr>
         <w:pStyle w:val="Bibliography"/>
@@ -4221,7 +2580,7 @@
       <w:r>
         <w:t xml:space="preserve"> </w:t>
       </w:r>
-      <w:hyperlink r:id="rId65">
+      <w:hyperlink r:id="rId66">
         <w:r>
           <w:rPr>
             <w:rStyle w:val="Hyperlink"/>
@@ -4230,13 +2589,67 @@
         </w:r>
       </w:hyperlink>
     </w:p>
-    <w:bookmarkEnd w:id="66"/>
-    <w:bookmarkStart w:id="68" w:name="ref-Davidson1992"/>
+    <w:bookmarkEnd w:id="67"/>
+    <w:bookmarkStart w:id="69" w:name="ref-Bianco2020"/>
     <w:p>
       <w:pPr>
         <w:pStyle w:val="Bibliography"/>
       </w:pPr>
       <w:r>
+        <w:t xml:space="preserve">Bianco, A., Zecchin, B., Fusaro, A., Schivo, A., Ormelli, S., Bregoli, M., … Monne, I. (2020).</w:t>
+      </w:r>
+      <w:r>
+        <w:t xml:space="preserve"> </w:t>
+      </w:r>
+      <w:r>
+        <w:rPr>
+          <w:i/>
+        </w:rPr>
+        <w:t xml:space="preserve">Two waves of canine distemper virus showing different spatio-temporal dynamics in Alpine wildlife (2006–2018)</w:t>
+      </w:r>
+      <w:r>
+        <w:t xml:space="preserve">.</w:t>
+      </w:r>
+      <w:r>
+        <w:t xml:space="preserve"> </w:t>
+      </w:r>
+      <w:hyperlink r:id="rId68">
+        <w:r>
+          <w:rPr>
+            <w:rStyle w:val="Hyperlink"/>
+          </w:rPr>
+          <w:t xml:space="preserve">https://doi.org/10.1016/j.meegid.2020.104359</w:t>
+        </w:r>
+      </w:hyperlink>
+    </w:p>
+    <w:bookmarkEnd w:id="69"/>
+    <w:bookmarkStart w:id="71" w:name="ref-census"/>
+    <w:p>
+      <w:pPr>
+        <w:pStyle w:val="Bibliography"/>
+      </w:pPr>
+      <w:r>
+        <w:t xml:space="preserve">Bureau, C. (2019). Census bureau. Retrieved from</w:t>
+      </w:r>
+      <w:r>
+        <w:t xml:space="preserve"> </w:t>
+      </w:r>
+      <w:hyperlink r:id="rId70">
+        <w:r>
+          <w:rPr>
+            <w:rStyle w:val="Hyperlink"/>
+          </w:rPr>
+          <w:t xml:space="preserve">https://www.census.gov/</w:t>
+        </w:r>
+      </w:hyperlink>
+    </w:p>
+    <w:bookmarkEnd w:id="71"/>
+    <w:bookmarkStart w:id="73" w:name="ref-Davidson1992"/>
+    <w:p>
+      <w:pPr>
+        <w:pStyle w:val="Bibliography"/>
+      </w:pPr>
+      <w:r>
         <w:t xml:space="preserve">Davidson, W. R., Nettles, V. F., Hayes, L. E., Howerth, E. W., &amp; Couvillion, C. E. (1992). Diseases diagnosed in gray foxes (Urocyon cinereoargenteus) from the southeastern United States.</w:t>
       </w:r>
       <w:r>
@@ -4254,7 +2667,7 @@
       <w:r>
         <w:t xml:space="preserve"> </w:t>
       </w:r>
-      <w:hyperlink r:id="rId67">
+      <w:hyperlink r:id="rId72">
         <w:r>
           <w:rPr>
             <w:rStyle w:val="Hyperlink"/>
@@ -4263,8 +2676,8 @@
         </w:r>
       </w:hyperlink>
     </w:p>
-    <w:bookmarkEnd w:id="68"/>
-    <w:bookmarkStart w:id="70" w:name="ref-Deem2000"/>
+    <w:bookmarkEnd w:id="73"/>
+    <w:bookmarkStart w:id="75" w:name="ref-Deem2000"/>
     <w:p>
       <w:pPr>
         <w:pStyle w:val="Bibliography"/>
@@ -4287,7 +2700,7 @@
       <w:r>
         <w:t xml:space="preserve"> </w:t>
       </w:r>
-      <w:hyperlink r:id="rId69">
+      <w:hyperlink r:id="rId74">
         <w:r>
           <w:rPr>
             <w:rStyle w:val="Hyperlink"/>
@@ -4296,13 +2709,38 @@
         </w:r>
       </w:hyperlink>
     </w:p>
-    <w:bookmarkEnd w:id="70"/>
-    <w:bookmarkStart w:id="71" w:name="ref-Greene1990"/>
+    <w:bookmarkEnd w:id="75"/>
+    <w:bookmarkStart w:id="76" w:name="ref-Williams2001"/>
     <w:p>
       <w:pPr>
         <w:pStyle w:val="Bibliography"/>
       </w:pPr>
       <w:r>
+        <w:t xml:space="preserve">ES., W. (2001).</w:t>
+      </w:r>
+      <w:r>
+        <w:t xml:space="preserve"> </w:t>
+      </w:r>
+      <w:r>
+        <w:rPr>
+          <w:i/>
+        </w:rPr>
+        <w:t xml:space="preserve">Canine distemper. In: Infectious diseases of wild mammals. Pp. 50–59.</w:t>
+      </w:r>
+      <w:r>
+        <w:t xml:space="preserve"> </w:t>
+      </w:r>
+      <w:r>
+        <w:t xml:space="preserve">(W. E &amp; B. IK, Eds.). Ames, IA: Lowa State University Press.</w:t>
+      </w:r>
+    </w:p>
+    <w:bookmarkEnd w:id="76"/>
+    <w:bookmarkStart w:id="77" w:name="ref-Greene1990"/>
+    <w:p>
+      <w:pPr>
+        <w:pStyle w:val="Bibliography"/>
+      </w:pPr>
+      <w:r>
         <w:t xml:space="preserve">Greene, C. E. &amp; Appel, M. J. G. (1990).</w:t>
       </w:r>
       <w:r>
@@ -4321,8 +2759,8 @@
         <w:t xml:space="preserve">(pp. 226–241).</w:t>
       </w:r>
     </w:p>
-    <w:bookmarkEnd w:id="71"/>
-    <w:bookmarkStart w:id="73" w:name="ref-Hoff1974"/>
+    <w:bookmarkEnd w:id="77"/>
+    <w:bookmarkStart w:id="79" w:name="ref-Hoff1974"/>
     <w:p>
       <w:pPr>
         <w:pStyle w:val="Bibliography"/>
@@ -4345,7 +2783,7 @@
       <w:r>
         <w:t xml:space="preserve"> </w:t>
       </w:r>
-      <w:hyperlink r:id="rId72">
+      <w:hyperlink r:id="rId78">
         <w:r>
           <w:rPr>
             <w:rStyle w:val="Hyperlink"/>
@@ -4354,8 +2792,8 @@
         </w:r>
       </w:hyperlink>
     </w:p>
-    <w:bookmarkEnd w:id="73"/>
-    <w:bookmarkStart w:id="74" w:name="ref-Hyndman2018"/>
+    <w:bookmarkEnd w:id="79"/>
+    <w:bookmarkStart w:id="80" w:name="ref-Hyndman2018"/>
     <w:p>
       <w:pPr>
         <w:pStyle w:val="Bibliography"/>
@@ -4376,8 +2814,8 @@
         <w:t xml:space="preserve">. OTexts: Melbourne, Australia.</w:t>
       </w:r>
     </w:p>
-    <w:bookmarkEnd w:id="74"/>
-    <w:bookmarkStart w:id="76" w:name="ref-Kapil2008"/>
+    <w:bookmarkEnd w:id="80"/>
+    <w:bookmarkStart w:id="82" w:name="ref-Kapil2008"/>
     <w:p>
       <w:pPr>
         <w:pStyle w:val="Bibliography"/>
@@ -4400,7 +2838,7 @@
       <w:r>
         <w:t xml:space="preserve"> </w:t>
       </w:r>
-      <w:hyperlink r:id="rId75">
+      <w:hyperlink r:id="rId81">
         <w:r>
           <w:rPr>
             <w:rStyle w:val="Hyperlink"/>
@@ -4409,8 +2847,8 @@
         </w:r>
       </w:hyperlink>
     </w:p>
-    <w:bookmarkEnd w:id="76"/>
-    <w:bookmarkStart w:id="78" w:name="ref-Kapil2011"/>
+    <w:bookmarkEnd w:id="82"/>
+    <w:bookmarkStart w:id="84" w:name="ref-Kapil2011"/>
     <w:p>
       <w:pPr>
         <w:pStyle w:val="Bibliography"/>
@@ -4433,7 +2871,7 @@
       <w:r>
         <w:t xml:space="preserve"> </w:t>
       </w:r>
-      <w:hyperlink r:id="rId77">
+      <w:hyperlink r:id="rId83">
         <w:r>
           <w:rPr>
             <w:rStyle w:val="Hyperlink"/>
@@ -4442,8 +2880,8 @@
         </w:r>
       </w:hyperlink>
     </w:p>
-    <w:bookmarkEnd w:id="78"/>
-    <w:bookmarkStart w:id="80" w:name="ref-Pope2016"/>
+    <w:bookmarkEnd w:id="84"/>
+    <w:bookmarkStart w:id="86" w:name="ref-Pope2016"/>
     <w:p>
       <w:pPr>
         <w:pStyle w:val="Bibliography"/>
@@ -4466,7 +2904,7 @@
       <w:r>
         <w:t xml:space="preserve"> </w:t>
       </w:r>
-      <w:hyperlink r:id="rId79">
+      <w:hyperlink r:id="rId85">
         <w:r>
           <w:rPr>
             <w:rStyle w:val="Hyperlink"/>
@@ -4475,8 +2913,8 @@
         </w:r>
       </w:hyperlink>
     </w:p>
-    <w:bookmarkEnd w:id="80"/>
-    <w:bookmarkStart w:id="82" w:name="ref-Prange2003"/>
+    <w:bookmarkEnd w:id="86"/>
+    <w:bookmarkStart w:id="88" w:name="ref-Prange2003"/>
     <w:p>
       <w:pPr>
         <w:pStyle w:val="Bibliography"/>
@@ -4499,7 +2937,7 @@
       <w:r>
         <w:t xml:space="preserve"> </w:t>
       </w:r>
-      <w:hyperlink r:id="rId81">
+      <w:hyperlink r:id="rId87">
         <w:r>
           <w:rPr>
             <w:rStyle w:val="Hyperlink"/>
@@ -4508,8 +2946,8 @@
         </w:r>
       </w:hyperlink>
     </w:p>
-    <w:bookmarkEnd w:id="82"/>
-    <w:bookmarkStart w:id="84" w:name="ref-Renteria-Solis2014"/>
+    <w:bookmarkEnd w:id="88"/>
+    <w:bookmarkStart w:id="90" w:name="ref-Renteria-Solis2014"/>
     <w:p>
       <w:pPr>
         <w:pStyle w:val="Bibliography"/>
@@ -4532,7 +2970,7 @@
       <w:r>
         <w:t xml:space="preserve"> </w:t>
       </w:r>
-      <w:hyperlink r:id="rId83">
+      <w:hyperlink r:id="rId89">
         <w:r>
           <w:rPr>
             <w:rStyle w:val="Hyperlink"/>
@@ -4541,8 +2979,8 @@
         </w:r>
       </w:hyperlink>
     </w:p>
-    <w:bookmarkEnd w:id="84"/>
-    <w:bookmarkStart w:id="86" w:name="ref-Reynolds2015"/>
+    <w:bookmarkEnd w:id="90"/>
+    <w:bookmarkStart w:id="92" w:name="ref-Reynolds2015"/>
     <w:p>
       <w:pPr>
         <w:pStyle w:val="Bibliography"/>
@@ -4565,7 +3003,7 @@
       <w:r>
         <w:t xml:space="preserve"> </w:t>
       </w:r>
-      <w:hyperlink r:id="rId85">
+      <w:hyperlink r:id="rId91">
         <w:r>
           <w:rPr>
             <w:rStyle w:val="Hyperlink"/>
@@ -4574,8 +3012,8 @@
         </w:r>
       </w:hyperlink>
     </w:p>
-    <w:bookmarkEnd w:id="86"/>
-    <w:bookmarkStart w:id="87" w:name="ref-Montali1987"/>
+    <w:bookmarkEnd w:id="92"/>
+    <w:bookmarkStart w:id="93" w:name="ref-Montali1987"/>
     <w:p>
       <w:pPr>
         <w:pStyle w:val="Bibliography"/>
@@ -4599,8 +3037,8 @@
         <w:t xml:space="preserve">(pp. 347–443). Elsevier Science Publishers, Amsterdam, The Netherlands.</w:t>
       </w:r>
     </w:p>
-    <w:bookmarkEnd w:id="87"/>
-    <w:bookmarkStart w:id="89" w:name="ref-Roelke-Parker1996"/>
+    <w:bookmarkEnd w:id="93"/>
+    <w:bookmarkStart w:id="95" w:name="ref-Roelke-Parker1996"/>
     <w:p>
       <w:pPr>
         <w:pStyle w:val="Bibliography"/>
@@ -4623,7 +3061,7 @@
       <w:r>
         <w:t xml:space="preserve"> </w:t>
       </w:r>
-      <w:hyperlink r:id="rId88">
+      <w:hyperlink r:id="rId94">
         <w:r>
           <w:rPr>
             <w:rStyle w:val="Hyperlink"/>
@@ -4632,8 +3070,8 @@
         </w:r>
       </w:hyperlink>
     </w:p>
-    <w:bookmarkEnd w:id="89"/>
-    <w:bookmarkStart w:id="91" w:name="ref-Roscoe1993"/>
+    <w:bookmarkEnd w:id="95"/>
+    <w:bookmarkStart w:id="97" w:name="ref-Roscoe1993"/>
     <w:p>
       <w:pPr>
         <w:pStyle w:val="Bibliography"/>
@@ -4656,7 +3094,7 @@
       <w:r>
         <w:t xml:space="preserve"> </w:t>
       </w:r>
-      <w:hyperlink r:id="rId90">
+      <w:hyperlink r:id="rId96">
         <w:r>
           <w:rPr>
             <w:rStyle w:val="Hyperlink"/>
@@ -4665,8 +3103,8 @@
         </w:r>
       </w:hyperlink>
     </w:p>
-    <w:bookmarkEnd w:id="91"/>
-    <w:bookmarkStart w:id="93" w:name="ref-Seimon2013"/>
+    <w:bookmarkEnd w:id="97"/>
+    <w:bookmarkStart w:id="99" w:name="ref-Seimon2013"/>
     <w:p>
       <w:pPr>
         <w:pStyle w:val="Bibliography"/>
@@ -4689,7 +3127,7 @@
       <w:r>
         <w:t xml:space="preserve"> </w:t>
       </w:r>
-      <w:hyperlink r:id="rId92">
+      <w:hyperlink r:id="rId98">
         <w:r>
           <w:rPr>
             <w:rStyle w:val="Hyperlink"/>
@@ -4698,8 +3136,8 @@
         </w:r>
       </w:hyperlink>
     </w:p>
-    <w:bookmarkEnd w:id="93"/>
-    <w:bookmarkStart w:id="94" w:name="ref-Swango1995"/>
+    <w:bookmarkEnd w:id="99"/>
+    <w:bookmarkStart w:id="100" w:name="ref-Swango1995"/>
     <w:p>
       <w:pPr>
         <w:pStyle w:val="Bibliography"/>
@@ -4723,13 +3161,46 @@
         <w:t xml:space="preserve">(pp. 398–409). W.B. Saunders Co., Philadelphia, Pennsylvania.</w:t>
       </w:r>
     </w:p>
-    <w:bookmarkEnd w:id="94"/>
-    <w:bookmarkStart w:id="95" w:name="ref-Wickham2016"/>
+    <w:bookmarkEnd w:id="100"/>
+    <w:bookmarkStart w:id="102" w:name="ref-RStudio2019"/>
     <w:p>
       <w:pPr>
         <w:pStyle w:val="Bibliography"/>
       </w:pPr>
       <w:r>
+        <w:t xml:space="preserve">Team, R. (2019).</w:t>
+      </w:r>
+      <w:r>
+        <w:t xml:space="preserve"> </w:t>
+      </w:r>
+      <w:r>
+        <w:rPr>
+          <w:i/>
+        </w:rPr>
+        <w:t xml:space="preserve">RStudio: Integrated development environment for r</w:t>
+      </w:r>
+      <w:r>
+        <w:t xml:space="preserve">. Retrieved from</w:t>
+      </w:r>
+      <w:r>
+        <w:t xml:space="preserve"> </w:t>
+      </w:r>
+      <w:hyperlink r:id="rId101">
+        <w:r>
+          <w:rPr>
+            <w:rStyle w:val="Hyperlink"/>
+          </w:rPr>
+          <w:t xml:space="preserve">http://www.rstudio.com/</w:t>
+        </w:r>
+      </w:hyperlink>
+    </w:p>
+    <w:bookmarkEnd w:id="102"/>
+    <w:bookmarkStart w:id="103" w:name="ref-Wickham2016"/>
+    <w:p>
+      <w:pPr>
+        <w:pStyle w:val="Bibliography"/>
+      </w:pPr>
+      <w:r>
         <w:t xml:space="preserve">Wickham, H. (2016).</w:t>
       </w:r>
       <w:r>
@@ -4745,8 +3216,8 @@
         <w:t xml:space="preserve">. Springer-Verlag New York.</w:t>
       </w:r>
     </w:p>
-    <w:bookmarkEnd w:id="95"/>
-    <w:bookmarkStart w:id="97" w:name="ref-Williams1988"/>
+    <w:bookmarkEnd w:id="103"/>
+    <w:bookmarkStart w:id="105" w:name="ref-Williams1988"/>
     <w:p>
       <w:pPr>
         <w:pStyle w:val="Bibliography"/>
@@ -4769,7 +3240,7 @@
       <w:r>
         <w:t xml:space="preserve"> </w:t>
       </w:r>
-      <w:hyperlink r:id="rId96">
+      <w:hyperlink r:id="rId104">
         <w:r>
           <w:rPr>
             <w:rStyle w:val="Hyperlink"/>
@@ -4778,8 +3249,8 @@
         </w:r>
       </w:hyperlink>
     </w:p>
-    <w:bookmarkEnd w:id="97"/>
-    <w:bookmarkEnd w:id="98"/>
+    <w:bookmarkEnd w:id="105"/>
+    <w:bookmarkEnd w:id="106"/>
     <w:sectPr/>
   </w:body>
 </w:document>
